--- a/Git사용하기_JMS_v.1.0_20170324.docx
+++ b/Git사용하기_JMS_v.1.0_20170324.docx
@@ -8869,11 +8869,6 @@
       </w:r>
     </w:p>
     <w:p>
-      <w:pPr>
-        <w:rPr>
-          <w:rFonts w:hint="eastAsia"/>
-        </w:rPr>
-      </w:pPr>
       <w:r>
         <w:rPr>
           <w:rFonts w:hint="eastAsia"/>
@@ -8886,12 +8881,3094 @@
         </w:rPr>
         <w:t>수행한 후 서버에 파일이 올려져 있는지 확인한다.</w:t>
       </w:r>
+    </w:p>
+    <w:p>
+      <w:r>
+        <w:rPr>
+          <w:noProof/>
+        </w:rPr>
+        <w:drawing>
+          <wp:inline distT="0" distB="0" distL="0" distR="0" wp14:anchorId="7091D68C" wp14:editId="6827DFA9">
+            <wp:extent cx="5502910" cy="1291590"/>
+            <wp:effectExtent l="0" t="0" r="2540" b="3810"/>
+            <wp:docPr id="115" name="그림 115"/>
+            <wp:cNvGraphicFramePr>
+              <a:graphicFrameLocks xmlns:a="http://schemas.openxmlformats.org/drawingml/2006/main" noChangeAspect="1"/>
+            </wp:cNvGraphicFramePr>
+            <a:graphic xmlns:a="http://schemas.openxmlformats.org/drawingml/2006/main">
+              <a:graphicData uri="http://schemas.openxmlformats.org/drawingml/2006/picture">
+                <pic:pic xmlns:pic="http://schemas.openxmlformats.org/drawingml/2006/picture">
+                  <pic:nvPicPr>
+                    <pic:cNvPr id="1" name=""/>
+                    <pic:cNvPicPr/>
+                  </pic:nvPicPr>
+                  <pic:blipFill>
+                    <a:blip r:embed="rId23"/>
+                    <a:stretch>
+                      <a:fillRect/>
+                    </a:stretch>
+                  </pic:blipFill>
+                  <pic:spPr>
+                    <a:xfrm>
+                      <a:off x="0" y="0"/>
+                      <a:ext cx="5502910" cy="1291590"/>
+                    </a:xfrm>
+                    <a:prstGeom prst="rect">
+                      <a:avLst/>
+                    </a:prstGeom>
+                  </pic:spPr>
+                </pic:pic>
+              </a:graphicData>
+            </a:graphic>
+          </wp:inline>
+        </w:drawing>
+      </w:r>
+    </w:p>
+    <w:p>
+      <w:r>
+        <w:rPr>
+          <w:rFonts w:hint="eastAsia"/>
+        </w:rPr>
+        <w:lastRenderedPageBreak/>
+        <w:t xml:space="preserve">기존에 </w:t>
+      </w:r>
+      <w:r>
+        <w:t>Repository</w:t>
+      </w:r>
+      <w:r>
+        <w:rPr>
+          <w:rFonts w:hint="eastAsia"/>
+        </w:rPr>
+        <w:t xml:space="preserve">에 등록되어 있으면 </w:t>
+      </w:r>
+      <w:r>
+        <w:t>origin</w:t>
+      </w:r>
+      <w:r>
+        <w:rPr>
+          <w:rFonts w:hint="eastAsia"/>
+        </w:rPr>
+        <w:t>으로 등록하면 에러가 발생할 것이다.</w:t>
+      </w:r>
+      <w:r>
+        <w:t xml:space="preserve"> </w:t>
+      </w:r>
+      <w:r>
+        <w:rPr>
+          <w:rFonts w:hint="eastAsia"/>
+        </w:rPr>
+        <w:t xml:space="preserve">신규가 아니 기존에 사용하고 있는 </w:t>
+      </w:r>
+      <w:r>
+        <w:t>Repository</w:t>
+      </w:r>
+      <w:r>
+        <w:rPr>
+          <w:rFonts w:hint="eastAsia"/>
+        </w:rPr>
+        <w:t>에 파일을 등록하려면 아래를 수행한다.</w:t>
+      </w:r>
+    </w:p>
+    <w:p>
+      <w:pPr>
+        <w:pStyle w:val="30"/>
+      </w:pPr>
+      <w:proofErr w:type="gramStart"/>
+      <w:r>
+        <w:t>g</w:t>
+      </w:r>
+      <w:r>
+        <w:rPr>
+          <w:rFonts w:hint="eastAsia"/>
+        </w:rPr>
+        <w:t>it</w:t>
+      </w:r>
+      <w:proofErr w:type="gramEnd"/>
+      <w:r>
+        <w:rPr>
+          <w:rFonts w:hint="eastAsia"/>
+        </w:rPr>
+        <w:t xml:space="preserve"> </w:t>
+      </w:r>
+      <w:r>
+        <w:t>push</w:t>
+      </w:r>
+    </w:p>
+    <w:p>
+      <w:pPr>
+        <w:rPr>
+          <w:rFonts w:hint="eastAsia"/>
+        </w:rPr>
+      </w:pPr>
+      <w:r>
+        <w:rPr>
+          <w:rFonts w:hint="eastAsia"/>
+        </w:rPr>
+        <w:t>마지막 단계로 원격저장소에 파일을 적용하는 일이 남았다.</w:t>
+      </w:r>
+      <w:r>
+        <w:t xml:space="preserve"> git push </w:t>
+      </w:r>
+      <w:r>
+        <w:rPr>
+          <w:rFonts w:hint="eastAsia"/>
+        </w:rPr>
+        <w:t>명령어를 실행한다.</w:t>
+      </w:r>
+    </w:p>
+    <w:p>
+      <w:pPr>
+        <w:spacing w:after="0"/>
+      </w:pPr>
+      <w:r>
+        <w:rPr>
+          <w:rFonts w:hint="eastAsia"/>
+        </w:rPr>
+        <w:t xml:space="preserve">$git push </w:t>
+      </w:r>
+      <w:r>
+        <w:t>–</w:t>
+      </w:r>
+      <w:r>
+        <w:rPr>
+          <w:rFonts w:hint="eastAsia"/>
+        </w:rPr>
+        <w:t xml:space="preserve">u </w:t>
+      </w:r>
+      <w:r>
+        <w:t>origin master</w:t>
+      </w:r>
+    </w:p>
+    <w:p>
+      <w:pPr>
+        <w:spacing w:after="0"/>
+      </w:pPr>
+      <w:r>
+        <w:t>Username for “</w:t>
+      </w:r>
+      <w:hyperlink r:id="rId24" w:history="1">
+        <w:r>
+          <w:rPr>
+            <w:rStyle w:val="af1"/>
+          </w:rPr>
+          <w:t>https://github.com</w:t>
+        </w:r>
+      </w:hyperlink>
+      <w:r>
+        <w:t>”:</w:t>
+      </w:r>
+    </w:p>
+    <w:p>
+      <w:pPr>
+        <w:spacing w:after="0"/>
+      </w:pPr>
+      <w:r>
+        <w:t>Password for “</w:t>
+      </w:r>
+      <w:hyperlink r:id="rId25" w:history="1">
+        <w:r>
+          <w:rPr>
+            <w:rStyle w:val="af1"/>
+          </w:rPr>
+          <w:t>https://minsoub@github.com</w:t>
+        </w:r>
+      </w:hyperlink>
+      <w:r>
+        <w:t>”:</w:t>
+      </w:r>
+    </w:p>
+    <w:p>
+      <w:pPr>
+        <w:spacing w:after="0"/>
+      </w:pPr>
+      <w:r>
+        <w:t>Counting object: 3, done</w:t>
+      </w:r>
+    </w:p>
+    <w:p>
+      <w:pPr>
+        <w:spacing w:after="0"/>
+      </w:pPr>
+      <w:r>
+        <w:t>Delta compression using up to 4 threads.</w:t>
+      </w:r>
+    </w:p>
+    <w:p>
+      <w:pPr>
+        <w:spacing w:after="0"/>
+      </w:pPr>
+      <w:r>
+        <w:t>Compressing objects: 100% (2/2), done.</w:t>
+      </w:r>
+    </w:p>
+    <w:p>
+      <w:pPr>
+        <w:spacing w:after="0"/>
+      </w:pPr>
+      <w:r>
+        <w:t xml:space="preserve">Writing </w:t>
+      </w:r>
+      <w:proofErr w:type="gramStart"/>
+      <w:r>
+        <w:t>objects :</w:t>
+      </w:r>
+      <w:proofErr w:type="gramEnd"/>
+      <w:r>
+        <w:t xml:space="preserve"> 100% (3/3), 407 bytes, done.</w:t>
+      </w:r>
+    </w:p>
+    <w:p>
+      <w:pPr>
+        <w:spacing w:after="0"/>
+      </w:pPr>
+      <w:r>
+        <w:t>Total 3 (delta 0), reused 0 (delta 0)</w:t>
+      </w:r>
+    </w:p>
+    <w:p>
+      <w:pPr>
+        <w:spacing w:after="0"/>
+      </w:pPr>
+      <w:r>
+        <w:t xml:space="preserve">To </w:t>
+      </w:r>
+      <w:hyperlink r:id="rId26" w:history="1">
+        <w:r>
+          <w:rPr>
+            <w:rStyle w:val="af1"/>
+          </w:rPr>
+          <w:t>https://github.com/emflant/smaple.git</w:t>
+        </w:r>
+      </w:hyperlink>
+    </w:p>
+    <w:p>
+      <w:pPr>
+        <w:spacing w:after="0"/>
+        <w:ind w:left="806" w:hanging="403"/>
+        <w:rPr>
+          <w:rFonts w:hint="eastAsia"/>
+        </w:rPr>
+      </w:pPr>
+      <w:r>
+        <w:rPr>
+          <w:rFonts w:hint="eastAsia"/>
+        </w:rPr>
+        <w:t>*[new branch</w:t>
+      </w:r>
+      <w:proofErr w:type="gramStart"/>
+      <w:r>
+        <w:rPr>
+          <w:rFonts w:hint="eastAsia"/>
+        </w:rPr>
+        <w:t>]  master</w:t>
+      </w:r>
+      <w:proofErr w:type="gramEnd"/>
+      <w:r>
+        <w:rPr>
+          <w:rFonts w:hint="eastAsia"/>
+        </w:rPr>
+        <w:t xml:space="preserve"> -&gt; master</w:t>
+      </w:r>
+    </w:p>
+    <w:p>
+      <w:pPr>
+        <w:spacing w:after="0"/>
+        <w:ind w:left="806" w:hanging="403"/>
+      </w:pPr>
+      <w:r>
+        <w:t>Branch master set up to track remote branch master from origin</w:t>
+      </w:r>
+    </w:p>
+    <w:p>
+      <w:r>
+        <w:rPr>
+          <w:noProof/>
+        </w:rPr>
+        <w:drawing>
+          <wp:inline distT="0" distB="0" distL="0" distR="0" wp14:anchorId="3CD992BA" wp14:editId="45E2212A">
+            <wp:extent cx="5502910" cy="1656715"/>
+            <wp:effectExtent l="0" t="0" r="2540" b="635"/>
+            <wp:docPr id="116" name="그림 116"/>
+            <wp:cNvGraphicFramePr>
+              <a:graphicFrameLocks xmlns:a="http://schemas.openxmlformats.org/drawingml/2006/main" noChangeAspect="1"/>
+            </wp:cNvGraphicFramePr>
+            <a:graphic xmlns:a="http://schemas.openxmlformats.org/drawingml/2006/main">
+              <a:graphicData uri="http://schemas.openxmlformats.org/drawingml/2006/picture">
+                <pic:pic xmlns:pic="http://schemas.openxmlformats.org/drawingml/2006/picture">
+                  <pic:nvPicPr>
+                    <pic:cNvPr id="1" name=""/>
+                    <pic:cNvPicPr/>
+                  </pic:nvPicPr>
+                  <pic:blipFill>
+                    <a:blip r:embed="rId27"/>
+                    <a:stretch>
+                      <a:fillRect/>
+                    </a:stretch>
+                  </pic:blipFill>
+                  <pic:spPr>
+                    <a:xfrm>
+                      <a:off x="0" y="0"/>
+                      <a:ext cx="5502910" cy="1656715"/>
+                    </a:xfrm>
+                    <a:prstGeom prst="rect">
+                      <a:avLst/>
+                    </a:prstGeom>
+                  </pic:spPr>
+                </pic:pic>
+              </a:graphicData>
+            </a:graphic>
+          </wp:inline>
+        </w:drawing>
+      </w:r>
+    </w:p>
+    <w:p>
+      <w:r>
+        <w:rPr>
+          <w:rFonts w:hint="eastAsia"/>
+        </w:rPr>
+        <w:t>파일 확인</w:t>
+      </w:r>
+    </w:p>
+    <w:p>
+      <w:r>
+        <w:rPr>
+          <w:noProof/>
+        </w:rPr>
+        <w:drawing>
+          <wp:inline distT="0" distB="0" distL="0" distR="0" wp14:anchorId="57C54E0B" wp14:editId="58C51FD0">
+            <wp:extent cx="5502910" cy="1915200"/>
+            <wp:effectExtent l="0" t="0" r="2540" b="8890"/>
+            <wp:docPr id="117" name="그림 117"/>
+            <wp:cNvGraphicFramePr>
+              <a:graphicFrameLocks xmlns:a="http://schemas.openxmlformats.org/drawingml/2006/main" noChangeAspect="1"/>
+            </wp:cNvGraphicFramePr>
+            <a:graphic xmlns:a="http://schemas.openxmlformats.org/drawingml/2006/main">
+              <a:graphicData uri="http://schemas.openxmlformats.org/drawingml/2006/picture">
+                <pic:pic xmlns:pic="http://schemas.openxmlformats.org/drawingml/2006/picture">
+                  <pic:nvPicPr>
+                    <pic:cNvPr id="1" name=""/>
+                    <pic:cNvPicPr/>
+                  </pic:nvPicPr>
+                  <pic:blipFill>
+                    <a:blip r:embed="rId28"/>
+                    <a:stretch>
+                      <a:fillRect/>
+                    </a:stretch>
+                  </pic:blipFill>
+                  <pic:spPr>
+                    <a:xfrm>
+                      <a:off x="0" y="0"/>
+                      <a:ext cx="5505976" cy="1916267"/>
+                    </a:xfrm>
+                    <a:prstGeom prst="rect">
+                      <a:avLst/>
+                    </a:prstGeom>
+                  </pic:spPr>
+                </pic:pic>
+              </a:graphicData>
+            </a:graphic>
+          </wp:inline>
+        </w:drawing>
+      </w:r>
+    </w:p>
+    <w:p>
+      <w:pPr>
+        <w:pStyle w:val="20"/>
+      </w:pPr>
+      <w:r>
+        <w:rPr>
+          <w:rFonts w:hint="eastAsia"/>
+        </w:rPr>
+        <w:lastRenderedPageBreak/>
+        <w:t>Git 사용방법</w:t>
+      </w:r>
+    </w:p>
+    <w:p>
+      <w:pPr>
+        <w:rPr>
+          <w:rFonts w:hint="eastAsia"/>
+        </w:rPr>
+      </w:pPr>
+      <w:r>
+        <w:rPr>
+          <w:rFonts w:hint="eastAsia"/>
+        </w:rPr>
+        <w:t xml:space="preserve">참조 </w:t>
+      </w:r>
+      <w:proofErr w:type="gramStart"/>
+      <w:r>
+        <w:t>URL :</w:t>
+      </w:r>
+      <w:proofErr w:type="gramEnd"/>
+      <w:r>
+        <w:t xml:space="preserve"> </w:t>
+      </w:r>
+      <w:r>
+        <w:t>http://rogerdudler.github.io/git-guide/index.ko.html</w:t>
+      </w:r>
+    </w:p>
+    <w:p>
+      <w:pPr>
+        <w:pStyle w:val="30"/>
+      </w:pPr>
+      <w:r>
+        <w:rPr>
+          <w:rFonts w:hint="eastAsia"/>
+        </w:rPr>
+        <w:t>새로운 저장소 만들기</w:t>
+      </w:r>
+    </w:p>
+    <w:p>
+      <w:r>
+        <w:rPr>
+          <w:rFonts w:hint="eastAsia"/>
+        </w:rPr>
+        <w:t xml:space="preserve">폴더를 생성한 후 </w:t>
+      </w:r>
+      <w:r>
+        <w:t xml:space="preserve">git command </w:t>
+      </w:r>
+      <w:r>
+        <w:rPr>
+          <w:rFonts w:hint="eastAsia"/>
+        </w:rPr>
+        <w:t>창으로 해당 폴더로 이동한 후 아래의 명령을 수행한다.</w:t>
+      </w:r>
+    </w:p>
+    <w:p>
+      <w:r>
+        <w:t xml:space="preserve">$ </w:t>
+      </w:r>
+      <w:proofErr w:type="gramStart"/>
+      <w:r>
+        <w:t>git</w:t>
+      </w:r>
+      <w:proofErr w:type="gramEnd"/>
+      <w:r>
+        <w:t xml:space="preserve"> init</w:t>
+      </w:r>
+    </w:p>
+    <w:p>
+      <w:r>
+        <w:rPr>
+          <w:rFonts w:hint="eastAsia"/>
+        </w:rPr>
+        <w:t xml:space="preserve">위의 명령으로 새로운 </w:t>
+      </w:r>
+      <w:r>
+        <w:t xml:space="preserve">git </w:t>
+      </w:r>
+      <w:r>
+        <w:rPr>
+          <w:rFonts w:hint="eastAsia"/>
+        </w:rPr>
+        <w:t>저장소가 만들어진다.</w:t>
+      </w:r>
+    </w:p>
+    <w:p>
+      <w:pPr>
+        <w:pStyle w:val="30"/>
+      </w:pPr>
+      <w:r>
+        <w:rPr>
+          <w:rFonts w:hint="eastAsia"/>
+        </w:rPr>
+        <w:t>저장소 받아오기</w:t>
+      </w:r>
+    </w:p>
+    <w:p>
+      <w:pPr>
+        <w:pStyle w:val="4"/>
+      </w:pPr>
+      <w:r>
+        <w:rPr>
+          <w:rFonts w:hint="eastAsia"/>
+        </w:rPr>
+        <w:t>로컬 저장소 복제하기</w:t>
+      </w:r>
+    </w:p>
+    <w:p>
+      <w:r>
+        <w:rPr>
+          <w:rFonts w:hint="eastAsia"/>
+        </w:rPr>
+        <w:t>로컬 저장소를 복제(</w:t>
+      </w:r>
+      <w:r>
+        <w:t>clone)</w:t>
+      </w:r>
+      <w:r>
+        <w:rPr>
+          <w:rFonts w:hint="eastAsia"/>
+        </w:rPr>
+        <w:t>하려면 아래 명령을 수행한다.</w:t>
+      </w:r>
+    </w:p>
+    <w:p>
+      <w:r>
+        <w:t>$ git clone /</w:t>
+      </w:r>
+      <w:r>
+        <w:rPr>
+          <w:rFonts w:hint="eastAsia"/>
+        </w:rPr>
+        <w:t>로컬/저장소/경로</w:t>
+      </w:r>
+    </w:p>
+    <w:p>
+      <w:pPr>
+        <w:pStyle w:val="4"/>
+      </w:pPr>
+      <w:r>
+        <w:rPr>
+          <w:rFonts w:hint="eastAsia"/>
+        </w:rPr>
+        <w:t>원격 저장소 복제하기</w:t>
+      </w:r>
+    </w:p>
+    <w:p>
+      <w:r>
+        <w:rPr>
+          <w:rFonts w:hint="eastAsia"/>
+        </w:rPr>
+        <w:t>원격 서버의 저장소를 복제하려면 아래 명령을 수행한다.</w:t>
+      </w:r>
+    </w:p>
+    <w:p>
+      <w:pPr>
+        <w:rPr>
+          <w:rFonts w:hint="eastAsia"/>
+        </w:rPr>
+      </w:pPr>
+      <w:r>
+        <w:t xml:space="preserve">$ git clone </w:t>
+      </w:r>
+      <w:r>
+        <w:rPr>
+          <w:rFonts w:hint="eastAsia"/>
+        </w:rPr>
+        <w:t>사용자명@호스트:</w:t>
+      </w:r>
+      <w:r>
+        <w:t>/</w:t>
+      </w:r>
+      <w:r>
+        <w:rPr>
+          <w:rFonts w:hint="eastAsia"/>
+        </w:rPr>
+        <w:t>원격/저장소/경로</w:t>
+      </w:r>
+    </w:p>
+    <w:p>
+      <w:pPr>
+        <w:pStyle w:val="30"/>
+      </w:pPr>
+      <w:r>
+        <w:rPr>
+          <w:rFonts w:hint="eastAsia"/>
+        </w:rPr>
+        <w:t>작업의 흐름</w:t>
+      </w:r>
+    </w:p>
+    <w:p>
+      <w:r>
+        <w:rPr>
+          <w:rFonts w:hint="eastAsia"/>
+        </w:rPr>
+        <w:t xml:space="preserve">로컬 저장소는 </w:t>
+      </w:r>
+      <w:r>
+        <w:t>git</w:t>
+      </w:r>
+      <w:r>
+        <w:rPr>
+          <w:rFonts w:hint="eastAsia"/>
+        </w:rPr>
+        <w:t>이 관리하는 세 그루의 나무로 구성되어 있다. 첫번째 나무인 작업 디렉토리(</w:t>
+      </w:r>
+      <w:r>
+        <w:t>Working Directory)</w:t>
+      </w:r>
+      <w:r>
+        <w:rPr>
+          <w:rFonts w:hint="eastAsia"/>
+        </w:rPr>
+        <w:t>는 실제 파일들로 이루어져 있고,</w:t>
+      </w:r>
+      <w:r>
+        <w:t xml:space="preserve"> </w:t>
+      </w:r>
+      <w:r>
+        <w:rPr>
+          <w:rFonts w:hint="eastAsia"/>
+        </w:rPr>
+        <w:t>두번째 나무인 인덱스(</w:t>
+      </w:r>
+      <w:r>
+        <w:t>Index)</w:t>
+      </w:r>
+      <w:r>
+        <w:rPr>
+          <w:rFonts w:hint="eastAsia"/>
+        </w:rPr>
+        <w:t>는 준비 영역(</w:t>
+      </w:r>
+      <w:r>
+        <w:t>staging area)</w:t>
+      </w:r>
+      <w:r>
+        <w:rPr>
+          <w:rFonts w:hint="eastAsia"/>
+        </w:rPr>
+        <w:t>의 역할을 하며,</w:t>
+      </w:r>
+      <w:r>
+        <w:t xml:space="preserve"> </w:t>
+      </w:r>
+      <w:r>
+        <w:rPr>
+          <w:rFonts w:hint="eastAsia"/>
+        </w:rPr>
+        <w:t xml:space="preserve">마지막 나무인 </w:t>
+      </w:r>
+      <w:r>
+        <w:t>HEAD</w:t>
+      </w:r>
+      <w:r>
+        <w:rPr>
+          <w:rFonts w:hint="eastAsia"/>
+        </w:rPr>
+        <w:t>는 최종 확정본(</w:t>
+      </w:r>
+      <w:r>
+        <w:t>commit)</w:t>
+      </w:r>
+      <w:r>
+        <w:rPr>
+          <w:rFonts w:hint="eastAsia"/>
+        </w:rPr>
+        <w:t>을 나타낸다.</w:t>
+      </w:r>
+    </w:p>
+    <w:p>
+      <w:r>
+        <w:rPr>
+          <w:noProof/>
+        </w:rPr>
+        <w:lastRenderedPageBreak/>
+        <w:drawing>
+          <wp:inline distT="0" distB="0" distL="0" distR="0" wp14:anchorId="143B7048" wp14:editId="346FB641">
+            <wp:extent cx="5501758" cy="1908000"/>
+            <wp:effectExtent l="0" t="0" r="3810" b="0"/>
+            <wp:docPr id="119" name="그림 119"/>
+            <wp:cNvGraphicFramePr>
+              <a:graphicFrameLocks xmlns:a="http://schemas.openxmlformats.org/drawingml/2006/main" noChangeAspect="1"/>
+            </wp:cNvGraphicFramePr>
+            <a:graphic xmlns:a="http://schemas.openxmlformats.org/drawingml/2006/main">
+              <a:graphicData uri="http://schemas.openxmlformats.org/drawingml/2006/picture">
+                <pic:pic xmlns:pic="http://schemas.openxmlformats.org/drawingml/2006/picture">
+                  <pic:nvPicPr>
+                    <pic:cNvPr id="1" name=""/>
+                    <pic:cNvPicPr/>
+                  </pic:nvPicPr>
+                  <pic:blipFill>
+                    <a:blip r:embed="rId29"/>
+                    <a:stretch>
+                      <a:fillRect/>
+                    </a:stretch>
+                  </pic:blipFill>
+                  <pic:spPr>
+                    <a:xfrm>
+                      <a:off x="0" y="0"/>
+                      <a:ext cx="5511062" cy="1911227"/>
+                    </a:xfrm>
+                    <a:prstGeom prst="rect">
+                      <a:avLst/>
+                    </a:prstGeom>
+                  </pic:spPr>
+                </pic:pic>
+              </a:graphicData>
+            </a:graphic>
+          </wp:inline>
+        </w:drawing>
+      </w:r>
+    </w:p>
+    <w:p>
+      <w:pPr>
+        <w:pStyle w:val="30"/>
+      </w:pPr>
+      <w:r>
+        <w:rPr>
+          <w:rFonts w:hint="eastAsia"/>
+        </w:rPr>
+        <w:t>추가와 확정(</w:t>
+      </w:r>
+      <w:r>
+        <w:t>commit)</w:t>
+      </w:r>
+    </w:p>
+    <w:p>
+      <w:r>
+        <w:rPr>
+          <w:rFonts w:hint="eastAsia"/>
+        </w:rPr>
+        <w:t xml:space="preserve">변경된 파일은 아래 명령어로 </w:t>
+      </w:r>
+      <w:r>
+        <w:t>(</w:t>
+      </w:r>
+      <w:r>
+        <w:rPr>
+          <w:rFonts w:hint="eastAsia"/>
+        </w:rPr>
+        <w:t>인덱스에)</w:t>
+      </w:r>
+      <w:r>
+        <w:t xml:space="preserve"> </w:t>
+      </w:r>
+      <w:r>
+        <w:rPr>
+          <w:rFonts w:hint="eastAsia"/>
+        </w:rPr>
+        <w:t>추가할 수 있다.</w:t>
+      </w:r>
+      <w:r>
+        <w:t xml:space="preserve"> </w:t>
+      </w:r>
+    </w:p>
+    <w:p>
+      <w:r>
+        <w:t>$ git add &lt;</w:t>
+      </w:r>
+      <w:r>
+        <w:rPr>
+          <w:rFonts w:hint="eastAsia"/>
+        </w:rPr>
+        <w:t>파일 이름&gt;</w:t>
+      </w:r>
+    </w:p>
+    <w:p>
+      <w:r>
+        <w:t xml:space="preserve">$ </w:t>
+      </w:r>
+      <w:proofErr w:type="gramStart"/>
+      <w:r>
+        <w:t>git</w:t>
+      </w:r>
+      <w:proofErr w:type="gramEnd"/>
+      <w:r>
+        <w:t xml:space="preserve"> add *</w:t>
+      </w:r>
+    </w:p>
+    <w:p>
+      <w:r>
+        <w:rPr>
+          <w:rFonts w:hint="eastAsia"/>
+        </w:rPr>
+        <w:t xml:space="preserve">위의 명령은 </w:t>
+      </w:r>
+      <w:r>
+        <w:t>git</w:t>
+      </w:r>
+      <w:r>
+        <w:rPr>
+          <w:rFonts w:hint="eastAsia"/>
+        </w:rPr>
+        <w:t>의 기본 작업 흐름에서 첫 단계 해당한다.</w:t>
+      </w:r>
+      <w:r>
+        <w:t xml:space="preserve"> </w:t>
+      </w:r>
+      <w:r>
+        <w:rPr>
+          <w:rFonts w:hint="eastAsia"/>
+        </w:rPr>
+        <w:t>하지만 실제로 변경 내용을 확정하려면 아래의 명령을 수행해야 한다.</w:t>
+      </w:r>
+    </w:p>
+    <w:p>
+      <w:r>
+        <w:t>$git commit –m “</w:t>
+      </w:r>
+      <w:r>
+        <w:rPr>
+          <w:rFonts w:hint="eastAsia"/>
+        </w:rPr>
+        <w:t>comment</w:t>
+      </w:r>
+      <w:r>
+        <w:t>”</w:t>
+      </w:r>
+    </w:p>
+    <w:p>
+      <w:r>
+        <w:rPr>
+          <w:rFonts w:hint="eastAsia"/>
+        </w:rPr>
+        <w:t xml:space="preserve">이렇게 하면 변경된 파일이 </w:t>
+      </w:r>
+      <w:r>
+        <w:t>HEAD</w:t>
+      </w:r>
+      <w:r>
+        <w:rPr>
+          <w:rFonts w:hint="eastAsia"/>
+        </w:rPr>
+        <w:t>에 반영된다.</w:t>
+      </w:r>
+      <w:r>
+        <w:t xml:space="preserve"> </w:t>
+      </w:r>
+      <w:r>
+        <w:rPr>
+          <w:rFonts w:hint="eastAsia"/>
+        </w:rPr>
+        <w:t>하지만,</w:t>
+      </w:r>
+      <w:r>
+        <w:t xml:space="preserve"> </w:t>
+      </w:r>
+      <w:r>
+        <w:rPr>
+          <w:rFonts w:hint="eastAsia"/>
+        </w:rPr>
+        <w:t>원격 저장소에는 아직 반영되지 않았다.</w:t>
+      </w:r>
+    </w:p>
+    <w:p>
+      <w:pPr>
+        <w:pStyle w:val="30"/>
+      </w:pPr>
+      <w:r>
+        <w:rPr>
+          <w:rFonts w:hint="eastAsia"/>
+        </w:rPr>
+        <w:t>변경 내용 발행(</w:t>
+      </w:r>
+      <w:r>
+        <w:t>push)</w:t>
+      </w:r>
+      <w:r>
+        <w:rPr>
+          <w:rFonts w:hint="eastAsia"/>
+        </w:rPr>
+        <w:t>하기</w:t>
+      </w:r>
+    </w:p>
+    <w:p>
+      <w:r>
+        <w:rPr>
+          <w:rFonts w:hint="eastAsia"/>
+        </w:rPr>
+        <w:t xml:space="preserve">현재의 변경 내용은 아직 로컬 저장소의 </w:t>
+      </w:r>
+      <w:r>
+        <w:t>HEAD</w:t>
+      </w:r>
+      <w:r>
+        <w:rPr>
+          <w:rFonts w:hint="eastAsia"/>
+        </w:rPr>
+        <w:t>안에 머물고 있다.</w:t>
+      </w:r>
+      <w:r>
+        <w:t xml:space="preserve"> </w:t>
+      </w:r>
+      <w:r>
+        <w:rPr>
+          <w:rFonts w:hint="eastAsia"/>
+        </w:rPr>
+        <w:t>이 변경 내용을 원격 서버로 올리려면 아래의 명령을 수행해야 한다.</w:t>
+      </w:r>
+    </w:p>
+    <w:p>
+      <w:r>
+        <w:t xml:space="preserve">$ </w:t>
+      </w:r>
+      <w:proofErr w:type="gramStart"/>
+      <w:r>
+        <w:t>git</w:t>
+      </w:r>
+      <w:proofErr w:type="gramEnd"/>
+      <w:r>
+        <w:t xml:space="preserve"> push origin master</w:t>
+      </w:r>
+    </w:p>
+    <w:p>
+      <w:r>
+        <w:t>(</w:t>
+      </w:r>
+      <w:r>
+        <w:rPr>
+          <w:rFonts w:hint="eastAsia"/>
+        </w:rPr>
+        <w:t xml:space="preserve">다른 가지를 발행하려면 </w:t>
+      </w:r>
+      <w:r>
+        <w:t xml:space="preserve">master </w:t>
+      </w:r>
+      <w:r>
+        <w:rPr>
+          <w:rFonts w:hint="eastAsia"/>
+        </w:rPr>
+        <w:t>를 원하는 가지 이름을 바꾸어준다)</w:t>
+      </w:r>
+    </w:p>
+    <w:p>
+      <w:r>
+        <w:rPr>
+          <w:rFonts w:hint="eastAsia"/>
+        </w:rPr>
+        <w:lastRenderedPageBreak/>
+        <w:t>만약 기존에 있던 원격 저장소를 복제한 것이 아니라면,</w:t>
+      </w:r>
+      <w:r>
+        <w:t xml:space="preserve"> </w:t>
+      </w:r>
+      <w:r>
+        <w:rPr>
+          <w:rFonts w:hint="eastAsia"/>
+        </w:rPr>
+        <w:t xml:space="preserve">원격 서버의 주소를 </w:t>
+      </w:r>
+      <w:r>
+        <w:t>git</w:t>
+      </w:r>
+      <w:r>
+        <w:rPr>
+          <w:rFonts w:hint="eastAsia"/>
+        </w:rPr>
+        <w:t>에게 알려 줘야 된다.</w:t>
+      </w:r>
+    </w:p>
+    <w:p>
+      <w:r>
+        <w:t>$ git remote add origin &lt;</w:t>
+      </w:r>
+      <w:r>
+        <w:rPr>
+          <w:rFonts w:hint="eastAsia"/>
+        </w:rPr>
+        <w:t>원격 서버 주소&gt;</w:t>
+      </w:r>
+    </w:p>
+    <w:p>
+      <w:r>
+        <w:t>이</w:t>
+      </w:r>
+      <w:r>
+        <w:rPr>
+          <w:rFonts w:hint="eastAsia"/>
+        </w:rPr>
+        <w:t>제 변경 내용을 원격 서버로 발행할 수 있다.</w:t>
+      </w:r>
+      <w:r>
+        <w:t xml:space="preserve"> </w:t>
+      </w:r>
+    </w:p>
+    <w:p>
+      <w:pPr>
+        <w:pStyle w:val="30"/>
+      </w:pPr>
+      <w:r>
+        <w:rPr>
+          <w:rFonts w:hint="eastAsia"/>
+        </w:rPr>
+        <w:t>가지(</w:t>
+      </w:r>
+      <w:r>
+        <w:t>branch)</w:t>
+      </w:r>
+      <w:r>
+        <w:rPr>
+          <w:rFonts w:hint="eastAsia"/>
+        </w:rPr>
+        <w:t>치기</w:t>
+      </w:r>
+    </w:p>
+    <w:p>
+      <w:r>
+        <w:rPr>
+          <w:rFonts w:hint="eastAsia"/>
+        </w:rPr>
+        <w:t>가지는 안전하게 격리된 상태에서 무언</w:t>
+      </w:r>
+      <w:r>
+        <w:t>가를</w:t>
+      </w:r>
+      <w:r>
+        <w:rPr>
+          <w:rFonts w:hint="eastAsia"/>
+        </w:rPr>
+        <w:t xml:space="preserve"> 만들 때 사용한다. 저장소를 새로 만들면 기본으로 </w:t>
+      </w:r>
+      <w:r>
+        <w:t>master</w:t>
+      </w:r>
+      <w:r>
+        <w:rPr>
+          <w:rFonts w:hint="eastAsia"/>
+        </w:rPr>
+        <w:t>가지가 만들어진다.</w:t>
+      </w:r>
+      <w:r>
+        <w:t xml:space="preserve"> </w:t>
+      </w:r>
+      <w:r>
+        <w:rPr>
+          <w:rFonts w:hint="eastAsia"/>
+        </w:rPr>
+        <w:t>이제 다른 가지를 이용해서 개발을 진행하고,</w:t>
+      </w:r>
+      <w:r>
+        <w:t xml:space="preserve"> </w:t>
+      </w:r>
+      <w:r>
+        <w:rPr>
+          <w:rFonts w:hint="eastAsia"/>
+        </w:rPr>
+        <w:t xml:space="preserve">나중에 개발이 완료되면 </w:t>
+      </w:r>
+      <w:r>
+        <w:t>master</w:t>
+      </w:r>
+      <w:r>
+        <w:rPr>
+          <w:rFonts w:hint="eastAsia"/>
+        </w:rPr>
+        <w:t>가지로 돌아와 병합하면 된다.</w:t>
+      </w:r>
+    </w:p>
+    <w:p>
+      <w:r>
+        <w:rPr>
+          <w:noProof/>
+        </w:rPr>
+        <w:drawing>
+          <wp:inline distT="0" distB="0" distL="0" distR="0" wp14:anchorId="1FA3DBA0" wp14:editId="326BAD31">
+            <wp:extent cx="5502910" cy="2021840"/>
+            <wp:effectExtent l="0" t="0" r="2540" b="0"/>
+            <wp:docPr id="120" name="그림 120"/>
+            <wp:cNvGraphicFramePr>
+              <a:graphicFrameLocks xmlns:a="http://schemas.openxmlformats.org/drawingml/2006/main" noChangeAspect="1"/>
+            </wp:cNvGraphicFramePr>
+            <a:graphic xmlns:a="http://schemas.openxmlformats.org/drawingml/2006/main">
+              <a:graphicData uri="http://schemas.openxmlformats.org/drawingml/2006/picture">
+                <pic:pic xmlns:pic="http://schemas.openxmlformats.org/drawingml/2006/picture">
+                  <pic:nvPicPr>
+                    <pic:cNvPr id="1" name=""/>
+                    <pic:cNvPicPr/>
+                  </pic:nvPicPr>
+                  <pic:blipFill>
+                    <a:blip r:embed="rId30"/>
+                    <a:stretch>
+                      <a:fillRect/>
+                    </a:stretch>
+                  </pic:blipFill>
+                  <pic:spPr>
+                    <a:xfrm>
+                      <a:off x="0" y="0"/>
+                      <a:ext cx="5502910" cy="2021840"/>
+                    </a:xfrm>
+                    <a:prstGeom prst="rect">
+                      <a:avLst/>
+                    </a:prstGeom>
+                  </pic:spPr>
+                </pic:pic>
+              </a:graphicData>
+            </a:graphic>
+          </wp:inline>
+        </w:drawing>
+      </w:r>
+    </w:p>
+    <w:p>
+      <w:r>
+        <w:rPr>
+          <w:rFonts w:hint="eastAsia"/>
+        </w:rPr>
+        <w:t xml:space="preserve">아래 명령으로 </w:t>
+      </w:r>
+      <w:r>
+        <w:t>“feature_x”</w:t>
+      </w:r>
+      <w:r>
+        <w:rPr>
+          <w:rFonts w:hint="eastAsia"/>
+        </w:rPr>
+        <w:t>라는 이름의 가지를 만들고 갈아탄다.</w:t>
+      </w:r>
+    </w:p>
+    <w:p>
+      <w:pPr>
+        <w:rPr>
+          <w:b/>
+        </w:rPr>
+      </w:pPr>
+      <w:r>
+        <w:rPr>
+          <w:b/>
+        </w:rPr>
+        <w:t xml:space="preserve"># </w:t>
+      </w:r>
+      <w:proofErr w:type="gramStart"/>
+      <w:r>
+        <w:rPr>
+          <w:b/>
+        </w:rPr>
+        <w:t>git</w:t>
+      </w:r>
+      <w:proofErr w:type="gramEnd"/>
+      <w:r>
+        <w:rPr>
+          <w:b/>
+        </w:rPr>
+        <w:t xml:space="preserve"> checkout –b feature_x</w:t>
+      </w:r>
+    </w:p>
+    <w:p>
+      <w:r>
+        <w:rPr>
+          <w:rFonts w:hint="eastAsia"/>
+        </w:rPr>
+        <w:t xml:space="preserve">아래 명령으로 </w:t>
+      </w:r>
+      <w:r>
+        <w:t>master</w:t>
+      </w:r>
+      <w:r>
+        <w:rPr>
+          <w:rFonts w:hint="eastAsia"/>
+        </w:rPr>
+        <w:t>가지로 돌아 올 수 있다.</w:t>
+      </w:r>
+    </w:p>
+    <w:p>
+      <w:pPr>
+        <w:rPr>
+          <w:b/>
+        </w:rPr>
+      </w:pPr>
+      <w:r>
+        <w:rPr>
+          <w:b/>
+        </w:rPr>
+        <w:t xml:space="preserve"># </w:t>
+      </w:r>
+      <w:proofErr w:type="gramStart"/>
+      <w:r>
+        <w:rPr>
+          <w:b/>
+        </w:rPr>
+        <w:t>git</w:t>
+      </w:r>
+      <w:proofErr w:type="gramEnd"/>
+      <w:r>
+        <w:rPr>
+          <w:b/>
+        </w:rPr>
+        <w:t xml:space="preserve"> checkout master</w:t>
+      </w:r>
+    </w:p>
+    <w:p>
+      <w:r>
+        <w:rPr>
+          <w:rFonts w:hint="eastAsia"/>
+        </w:rPr>
+        <w:t>아래 명령으로 가지를 삭제할 수 있다.</w:t>
+      </w:r>
+    </w:p>
+    <w:p>
+      <w:pPr>
+        <w:rPr>
+          <w:b/>
+        </w:rPr>
+      </w:pPr>
+      <w:r>
+        <w:rPr>
+          <w:b/>
+        </w:rPr>
+        <w:t xml:space="preserve"># </w:t>
+      </w:r>
+      <w:proofErr w:type="gramStart"/>
+      <w:r>
+        <w:rPr>
+          <w:b/>
+        </w:rPr>
+        <w:t>git</w:t>
+      </w:r>
+      <w:proofErr w:type="gramEnd"/>
+      <w:r>
+        <w:rPr>
+          <w:b/>
+        </w:rPr>
+        <w:t xml:space="preserve"> branch –d feature_x</w:t>
+      </w:r>
+    </w:p>
+    <w:p>
+      <w:r>
+        <w:rPr>
+          <w:rFonts w:hint="eastAsia"/>
+        </w:rPr>
+        <w:t>새로 만든 가지를 원격 저장소로 전송하기 전까지는 다른 사람이 접근할 수 없다.</w:t>
+      </w:r>
+    </w:p>
+    <w:p>
+      <w:pPr>
+        <w:rPr>
+          <w:b/>
+        </w:rPr>
+      </w:pPr>
+      <w:r>
+        <w:rPr>
+          <w:b/>
+        </w:rPr>
+        <w:lastRenderedPageBreak/>
+        <w:t># git push origin &lt;</w:t>
+      </w:r>
+      <w:r>
+        <w:rPr>
+          <w:rFonts w:hint="eastAsia"/>
+          <w:b/>
+        </w:rPr>
+        <w:t>가지 이름&gt;</w:t>
+      </w:r>
+    </w:p>
+    <w:p>
+      <w:pPr>
+        <w:pStyle w:val="30"/>
+      </w:pPr>
+      <w:r>
+        <w:rPr>
+          <w:rFonts w:hint="eastAsia"/>
+        </w:rPr>
+        <w:t xml:space="preserve">갱신과 </w:t>
+      </w:r>
+      <w:r>
+        <w:rPr>
+          <w:rFonts w:hint="eastAsia"/>
+        </w:rPr>
+        <w:t>병</w:t>
+      </w:r>
+      <w:r>
+        <w:rPr>
+          <w:rFonts w:hint="eastAsia"/>
+        </w:rPr>
+        <w:t>합(</w:t>
+      </w:r>
+      <w:r>
+        <w:t>merge)</w:t>
+      </w:r>
+    </w:p>
+    <w:p>
+      <w:r>
+        <w:rPr>
+          <w:rFonts w:hint="eastAsia"/>
+        </w:rPr>
+        <w:t>로컬 저장소를 원격 저장소에 맞춰 갱신하려면 아래 명령을 수행하낟.</w:t>
+      </w:r>
+    </w:p>
+    <w:p>
+      <w:pPr>
+        <w:rPr>
+          <w:b/>
+        </w:rPr>
+      </w:pPr>
+      <w:r>
+        <w:rPr>
+          <w:b/>
+        </w:rPr>
+        <w:t xml:space="preserve"># </w:t>
+      </w:r>
+      <w:proofErr w:type="gramStart"/>
+      <w:r>
+        <w:rPr>
+          <w:b/>
+        </w:rPr>
+        <w:t>git</w:t>
+      </w:r>
+      <w:proofErr w:type="gramEnd"/>
+      <w:r>
+        <w:rPr>
+          <w:b/>
+        </w:rPr>
+        <w:t xml:space="preserve"> pull</w:t>
+      </w:r>
+    </w:p>
+    <w:p>
+      <w:r>
+        <w:rPr>
+          <w:rFonts w:hint="eastAsia"/>
+        </w:rPr>
+        <w:t>이렇게 하면 원격 저장소의 변경 내용이 로컬 작업 디렉토리에 받아지고(</w:t>
+      </w:r>
+      <w:r>
+        <w:t xml:space="preserve">fetch), </w:t>
+      </w:r>
+      <w:r>
+        <w:rPr>
+          <w:rFonts w:hint="eastAsia"/>
+        </w:rPr>
+        <w:t>병합(</w:t>
+      </w:r>
+      <w:r>
+        <w:t>merge)</w:t>
+      </w:r>
+      <w:r>
+        <w:rPr>
+          <w:rFonts w:hint="eastAsia"/>
+        </w:rPr>
+        <w:t>된다.</w:t>
+      </w:r>
+      <w:r>
+        <w:t xml:space="preserve"> </w:t>
+      </w:r>
+      <w:r>
+        <w:rPr>
+          <w:rFonts w:hint="eastAsia"/>
+        </w:rPr>
+        <w:t>다른 가지에 있는 변경 내용을 현재 가지(예를 들어,</w:t>
+      </w:r>
+      <w:r>
+        <w:t xml:space="preserve"> master</w:t>
+      </w:r>
+      <w:r>
+        <w:rPr>
+          <w:rFonts w:hint="eastAsia"/>
+        </w:rPr>
+        <w:t>가지)에 병합하려면 아래 명령을 실행한다.</w:t>
+      </w:r>
+    </w:p>
+    <w:p>
+      <w:pPr>
+        <w:rPr>
+          <w:b/>
+        </w:rPr>
+      </w:pPr>
+      <w:r>
+        <w:rPr>
+          <w:b/>
+        </w:rPr>
+        <w:t># git merge &lt;</w:t>
+      </w:r>
+      <w:r>
+        <w:rPr>
+          <w:rFonts w:hint="eastAsia"/>
+          <w:b/>
+        </w:rPr>
+        <w:t>가지이름&gt;</w:t>
+      </w:r>
+    </w:p>
+    <w:p>
+      <w:r>
+        <w:rPr>
+          <w:rFonts w:hint="eastAsia"/>
+        </w:rPr>
+        <w:t>첫번째 명령이든 두번째 명령이든,</w:t>
+      </w:r>
+      <w:r>
+        <w:t xml:space="preserve"> git</w:t>
+      </w:r>
+      <w:r>
+        <w:rPr>
+          <w:rFonts w:hint="eastAsia"/>
+        </w:rPr>
+        <w:t>은 자동으로 변경 내용을 병합하려고 시도한다.</w:t>
+      </w:r>
+      <w:r>
+        <w:t xml:space="preserve"> </w:t>
+      </w:r>
+      <w:r>
+        <w:rPr>
+          <w:rFonts w:hint="eastAsia"/>
+        </w:rPr>
+        <w:t>문제는, 항상 성공하는게 아니라 가끔 충돌(</w:t>
+      </w:r>
+      <w:r>
+        <w:t>conflicts)</w:t>
+      </w:r>
+      <w:r>
+        <w:rPr>
+          <w:rFonts w:hint="eastAsia"/>
+        </w:rPr>
+        <w:t>이 일어나기도 한다.</w:t>
+      </w:r>
+      <w:r>
+        <w:t xml:space="preserve"> </w:t>
+      </w:r>
+      <w:r>
+        <w:rPr>
+          <w:rFonts w:hint="eastAsia"/>
+        </w:rPr>
+        <w:t>이렇게 충돌이 발생하면,</w:t>
+      </w:r>
+      <w:r>
+        <w:t xml:space="preserve"> git</w:t>
+      </w:r>
+      <w:r>
+        <w:rPr>
+          <w:rFonts w:hint="eastAsia"/>
+        </w:rPr>
+        <w:t>이 알려주는 파일의 충돌 부분을 직접 수정해서 병합이 가능하도록 해야 한다.</w:t>
+      </w:r>
+      <w:r>
+        <w:t xml:space="preserve"> </w:t>
+      </w:r>
+      <w:r>
+        <w:rPr>
+          <w:rFonts w:hint="eastAsia"/>
+        </w:rPr>
+        <w:t>충돌을 해결했다면,</w:t>
+      </w:r>
+      <w:r>
+        <w:t xml:space="preserve"> </w:t>
+      </w:r>
+      <w:r>
+        <w:rPr>
+          <w:rFonts w:hint="eastAsia"/>
+        </w:rPr>
+        <w:t xml:space="preserve">아래 명령으로 </w:t>
+      </w:r>
+      <w:r>
+        <w:t>git</w:t>
+      </w:r>
+      <w:r>
+        <w:rPr>
+          <w:rFonts w:hint="eastAsia"/>
+        </w:rPr>
+        <w:t>에게 아까의 파일을 병합하라고 알려준다.</w:t>
+      </w:r>
+    </w:p>
+    <w:p>
+      <w:r>
+        <w:t># git add &lt;</w:t>
+      </w:r>
+      <w:r>
+        <w:rPr>
+          <w:rFonts w:hint="eastAsia"/>
+        </w:rPr>
+        <w:t>파일 이름&gt;</w:t>
+      </w:r>
+    </w:p>
+    <w:p>
+      <w:r>
+        <w:rPr>
+          <w:rFonts w:hint="eastAsia"/>
+        </w:rPr>
+        <w:t>변경 내용을 병합하기 전에,</w:t>
+      </w:r>
+      <w:r>
+        <w:t xml:space="preserve"> </w:t>
+      </w:r>
+      <w:r>
+        <w:rPr>
+          <w:rFonts w:hint="eastAsia"/>
+        </w:rPr>
+        <w:t>어떻게 바뀌었는지 비교 해 볼수도 있다.</w:t>
+      </w:r>
+    </w:p>
+    <w:p>
+      <w:r>
+        <w:t># git diff &lt;</w:t>
+      </w:r>
+      <w:r>
+        <w:rPr>
+          <w:rFonts w:hint="eastAsia"/>
+        </w:rPr>
+        <w:t>원래 가지&gt;</w:t>
+      </w:r>
+      <w:r>
+        <w:t xml:space="preserve"> &lt;</w:t>
+      </w:r>
+      <w:r>
+        <w:rPr>
+          <w:rFonts w:hint="eastAsia"/>
+        </w:rPr>
+        <w:t>비교 대상 가지&gt;</w:t>
+      </w:r>
+    </w:p>
+    <w:p>
+      <w:pPr>
+        <w:pStyle w:val="30"/>
+      </w:pPr>
+      <w:r>
+        <w:rPr>
+          <w:rFonts w:hint="eastAsia"/>
+        </w:rPr>
+        <w:t xml:space="preserve">꼬리표 </w:t>
+      </w:r>
+      <w:r>
+        <w:t xml:space="preserve">(tag) </w:t>
+      </w:r>
+      <w:r>
+        <w:rPr>
+          <w:rFonts w:hint="eastAsia"/>
+        </w:rPr>
+        <w:t>달기</w:t>
+      </w:r>
+    </w:p>
+    <w:p>
+      <w:r>
+        <w:rPr>
+          <w:rFonts w:hint="eastAsia"/>
+        </w:rPr>
+        <w:t>소프트웨</w:t>
+      </w:r>
+      <w:r>
+        <w:rPr>
+          <w:rFonts w:hint="eastAsia"/>
+        </w:rPr>
+        <w:t>어의 새 버전을 발표 할 때마다 꼬리표를 달아 놓을 수가 있다.</w:t>
+      </w:r>
+      <w:r>
+        <w:t xml:space="preserve"> </w:t>
+      </w:r>
+      <w:r>
+        <w:rPr>
+          <w:rFonts w:hint="eastAsia"/>
+        </w:rPr>
+        <w:t xml:space="preserve">이 기능은 </w:t>
+      </w:r>
+      <w:r>
+        <w:t xml:space="preserve">SVN </w:t>
+      </w:r>
+      <w:r>
+        <w:rPr>
+          <w:rFonts w:hint="eastAsia"/>
+        </w:rPr>
+        <w:t>등에도 이미 존재하는 기능이다.</w:t>
+      </w:r>
+      <w:r>
+        <w:t xml:space="preserve"> </w:t>
+      </w:r>
+      <w:r>
+        <w:rPr>
+          <w:rFonts w:hint="eastAsia"/>
+        </w:rPr>
+        <w:t xml:space="preserve">아래 명령을 실행하면 새로운 꼬리표인 </w:t>
+      </w:r>
+      <w:r>
+        <w:t>1.0.0</w:t>
+      </w:r>
+      <w:r>
+        <w:rPr>
+          <w:rFonts w:hint="eastAsia"/>
+        </w:rPr>
+        <w:t>을 달 수 있다.</w:t>
+      </w:r>
+    </w:p>
+    <w:p>
+      <w:r>
+        <w:t xml:space="preserve"># </w:t>
+      </w:r>
+      <w:proofErr w:type="gramStart"/>
+      <w:r>
+        <w:t>git</w:t>
+      </w:r>
+      <w:proofErr w:type="gramEnd"/>
+      <w:r>
+        <w:t xml:space="preserve"> tag 1.0.0 1be21d63ff</w:t>
+      </w:r>
+    </w:p>
+    <w:p>
+      <w:r>
+        <w:rPr>
+          <w:rFonts w:hint="eastAsia"/>
+        </w:rPr>
+        <w:t xml:space="preserve">위 명령에서 </w:t>
+      </w:r>
+      <w:r>
+        <w:t xml:space="preserve">1be21d63ff </w:t>
+      </w:r>
+      <w:r>
+        <w:rPr>
+          <w:rFonts w:hint="eastAsia"/>
+        </w:rPr>
+        <w:t>부분은 꼬리표가 가리킬 확정본 식별자이다.</w:t>
+      </w:r>
+      <w:r>
+        <w:t xml:space="preserve"> </w:t>
+      </w:r>
+      <w:r>
+        <w:rPr>
+          <w:rFonts w:hint="eastAsia"/>
+        </w:rPr>
+        <w:t>아래 명령으로 확정본 식별자를 얻을 수 있다.</w:t>
+      </w:r>
+    </w:p>
+    <w:p>
+      <w:r>
+        <w:lastRenderedPageBreak/>
+        <w:t xml:space="preserve"># </w:t>
+      </w:r>
+      <w:proofErr w:type="gramStart"/>
+      <w:r>
+        <w:t>git</w:t>
+      </w:r>
+      <w:proofErr w:type="gramEnd"/>
+      <w:r>
+        <w:t xml:space="preserve"> log</w:t>
+      </w:r>
+    </w:p>
+    <w:p>
+      <w:r>
+        <w:rPr>
+          <w:rFonts w:hint="eastAsia"/>
+        </w:rPr>
+        <w:t>확정본 식별자의 앞부분 일부만 입력해도 꼬리표를 붙일 수 있지만,</w:t>
+      </w:r>
+      <w:r>
+        <w:t xml:space="preserve"> </w:t>
+      </w:r>
+      <w:r>
+        <w:rPr>
+          <w:rFonts w:hint="eastAsia"/>
+        </w:rPr>
+        <w:t>그 일부분이 반드시 고유하다는 조건이 필요하다.</w:t>
+      </w:r>
+    </w:p>
+    <w:p>
+      <w:r>
+        <w:rPr>
+          <w:noProof/>
+        </w:rPr>
+        <w:drawing>
+          <wp:inline distT="0" distB="0" distL="0" distR="0" wp14:anchorId="0419CF5E" wp14:editId="6B0DD713">
+            <wp:extent cx="5502910" cy="2094230"/>
+            <wp:effectExtent l="0" t="0" r="2540" b="1270"/>
+            <wp:docPr id="121" name="그림 121"/>
+            <wp:cNvGraphicFramePr>
+              <a:graphicFrameLocks xmlns:a="http://schemas.openxmlformats.org/drawingml/2006/main" noChangeAspect="1"/>
+            </wp:cNvGraphicFramePr>
+            <a:graphic xmlns:a="http://schemas.openxmlformats.org/drawingml/2006/main">
+              <a:graphicData uri="http://schemas.openxmlformats.org/drawingml/2006/picture">
+                <pic:pic xmlns:pic="http://schemas.openxmlformats.org/drawingml/2006/picture">
+                  <pic:nvPicPr>
+                    <pic:cNvPr id="1" name=""/>
+                    <pic:cNvPicPr/>
+                  </pic:nvPicPr>
+                  <pic:blipFill>
+                    <a:blip r:embed="rId31"/>
+                    <a:stretch>
+                      <a:fillRect/>
+                    </a:stretch>
+                  </pic:blipFill>
+                  <pic:spPr>
+                    <a:xfrm>
+                      <a:off x="0" y="0"/>
+                      <a:ext cx="5502910" cy="2094230"/>
+                    </a:xfrm>
+                    <a:prstGeom prst="rect">
+                      <a:avLst/>
+                    </a:prstGeom>
+                  </pic:spPr>
+                </pic:pic>
+              </a:graphicData>
+            </a:graphic>
+          </wp:inline>
+        </w:drawing>
+      </w:r>
+    </w:p>
+    <w:p>
+      <w:pPr>
+        <w:pStyle w:val="30"/>
+      </w:pPr>
+      <w:r>
+        <w:rPr>
+          <w:rFonts w:hint="eastAsia"/>
+        </w:rPr>
+        <w:t>로컬 변경 내용 되돌리기</w:t>
+      </w:r>
+    </w:p>
+    <w:p>
+      <w:r>
+        <w:rPr>
+          <w:rFonts w:hint="eastAsia"/>
+        </w:rPr>
+        <w:t>실수로 무언가 잘못한 경우,</w:t>
+      </w:r>
+      <w:r>
+        <w:t xml:space="preserve"> </w:t>
+      </w:r>
+      <w:r>
+        <w:rPr>
+          <w:rFonts w:hint="eastAsia"/>
+        </w:rPr>
+        <w:t>아래 명령으로 로컬의 변경 내용을 되돌 릴 수 있다.</w:t>
+      </w:r>
+    </w:p>
+    <w:p>
+      <w:r>
+        <w:t># git checkout -- &lt;</w:t>
+      </w:r>
+      <w:r>
+        <w:rPr>
+          <w:rFonts w:hint="eastAsia"/>
+        </w:rPr>
+        <w:t>파일 이름&gt;</w:t>
+      </w:r>
+    </w:p>
+    <w:p>
+      <w:r>
+        <w:rPr>
+          <w:rFonts w:hint="eastAsia"/>
+        </w:rPr>
+        <w:t>위 명령은 로컬의 변경 내용을 변경 전 상태(</w:t>
+      </w:r>
+      <w:r>
+        <w:t>HEAD)</w:t>
+      </w:r>
+      <w:r>
+        <w:rPr>
+          <w:rFonts w:hint="eastAsia"/>
+        </w:rPr>
+        <w:t>로 되돌려준다.</w:t>
+      </w:r>
+      <w:r>
+        <w:t xml:space="preserve"> </w:t>
+      </w:r>
+      <w:r>
+        <w:rPr>
+          <w:rFonts w:hint="eastAsia"/>
+        </w:rPr>
+        <w:t>다만,</w:t>
+      </w:r>
+      <w:r>
+        <w:t xml:space="preserve"> </w:t>
+      </w:r>
+      <w:r>
+        <w:rPr>
+          <w:rFonts w:hint="eastAsia"/>
+        </w:rPr>
+        <w:t>이미 인덱스에 추가된 변경 내용과 새로 생성한 파일은 그대로 남는다.</w:t>
+      </w:r>
+    </w:p>
+    <w:p>
+      <w:r>
+        <w:rPr>
+          <w:rFonts w:hint="eastAsia"/>
+        </w:rPr>
+        <w:t>만약,</w:t>
+      </w:r>
+      <w:r>
+        <w:t xml:space="preserve"> </w:t>
+      </w:r>
+      <w:r>
+        <w:rPr>
+          <w:rFonts w:hint="eastAsia"/>
+        </w:rPr>
+        <w:t>로컬에 있는 모든 변경 내용과 확정본을 포기하려면,</w:t>
+      </w:r>
+      <w:r>
+        <w:t xml:space="preserve"> </w:t>
+      </w:r>
+      <w:r>
+        <w:rPr>
+          <w:rFonts w:hint="eastAsia"/>
+        </w:rPr>
+        <w:t xml:space="preserve">아래 명령으로 원격 저장소의 최신 이력을 가져오고, </w:t>
+      </w:r>
+      <w:r>
+        <w:t>로컬</w:t>
+      </w:r>
+      <w:r>
+        <w:rPr>
+          <w:rFonts w:hint="eastAsia"/>
+        </w:rPr>
+        <w:t xml:space="preserve"> </w:t>
+      </w:r>
+      <w:r>
+        <w:t xml:space="preserve">master </w:t>
+      </w:r>
+      <w:r>
+        <w:rPr>
+          <w:rFonts w:hint="eastAsia"/>
+        </w:rPr>
+        <w:t>가지가 저 이력을 가리키도록 할 수 있다.</w:t>
+      </w:r>
+      <w:r>
+        <w:t xml:space="preserve"> </w:t>
+      </w:r>
+    </w:p>
+    <w:p>
+      <w:pPr>
+        <w:rPr>
+          <w:rFonts w:hint="eastAsia"/>
+        </w:rPr>
+      </w:pPr>
+      <w:r>
+        <w:rPr>
+          <w:rFonts w:hint="eastAsia"/>
+        </w:rPr>
+        <w:t xml:space="preserve"># </w:t>
+      </w:r>
+      <w:proofErr w:type="gramStart"/>
+      <w:r>
+        <w:rPr>
+          <w:rFonts w:hint="eastAsia"/>
+        </w:rPr>
+        <w:t>git</w:t>
+      </w:r>
+      <w:proofErr w:type="gramEnd"/>
+      <w:r>
+        <w:rPr>
+          <w:rFonts w:hint="eastAsia"/>
+        </w:rPr>
+        <w:t xml:space="preserve"> fetch origin</w:t>
+      </w:r>
+    </w:p>
+    <w:p>
+      <w:r>
+        <w:t xml:space="preserve"># </w:t>
+      </w:r>
+      <w:proofErr w:type="gramStart"/>
+      <w:r>
+        <w:t>git</w:t>
+      </w:r>
+      <w:proofErr w:type="gramEnd"/>
+      <w:r>
+        <w:t xml:space="preserve"> reset –hard origin/master</w:t>
+      </w:r>
+    </w:p>
+    <w:p>
+      <w:pPr>
+        <w:pStyle w:val="30"/>
+      </w:pPr>
+      <w:r>
+        <w:rPr>
+          <w:rFonts w:hint="eastAsia"/>
+        </w:rPr>
+        <w:t>기타 명령어</w:t>
+      </w:r>
+    </w:p>
+    <w:p>
+      <w:r>
+        <w:t>G</w:t>
+      </w:r>
+      <w:r>
+        <w:rPr>
+          <w:rFonts w:hint="eastAsia"/>
+        </w:rPr>
+        <w:t xml:space="preserve">it의 내장 </w:t>
+      </w:r>
+      <w:proofErr w:type="gramStart"/>
+      <w:r>
+        <w:t>GUI</w:t>
+      </w:r>
+      <w:r>
+        <w:rPr>
+          <w:rFonts w:hint="eastAsia"/>
+        </w:rPr>
+        <w:t xml:space="preserve"> :</w:t>
+      </w:r>
+      <w:proofErr w:type="gramEnd"/>
+      <w:r>
+        <w:rPr>
+          <w:rFonts w:hint="eastAsia"/>
+        </w:rPr>
+        <w:t xml:space="preserve"> </w:t>
+      </w:r>
+      <w:r>
+        <w:t>gitck</w:t>
+      </w:r>
+    </w:p>
+    <w:p>
+      <w:r>
+        <w:rPr>
+          <w:rFonts w:hint="eastAsia"/>
+        </w:rPr>
+        <w:lastRenderedPageBreak/>
+        <w:t xml:space="preserve">콘솔에서 </w:t>
+      </w:r>
+      <w:r>
+        <w:t>git output</w:t>
+      </w:r>
+      <w:r>
+        <w:rPr>
+          <w:rFonts w:hint="eastAsia"/>
+        </w:rPr>
+        <w:t>을 컬러로 출력하기</w:t>
+      </w:r>
+    </w:p>
+    <w:p>
+      <w:r>
+        <w:rPr>
+          <w:rFonts w:hint="eastAsia"/>
+        </w:rPr>
+        <w:t>#</w:t>
+      </w:r>
+      <w:r>
+        <w:t xml:space="preserve"> </w:t>
+      </w:r>
+      <w:proofErr w:type="gramStart"/>
+      <w:r>
+        <w:t>git</w:t>
+      </w:r>
+      <w:proofErr w:type="gramEnd"/>
+      <w:r>
+        <w:t xml:space="preserve"> config color.ui true</w:t>
+      </w:r>
+    </w:p>
+    <w:p>
+      <w:r>
+        <w:rPr>
+          <w:rFonts w:hint="eastAsia"/>
+        </w:rPr>
+        <w:t>이력(</w:t>
+      </w:r>
+      <w:r>
+        <w:t>log)</w:t>
+      </w:r>
+      <w:r>
+        <w:rPr>
+          <w:rFonts w:hint="eastAsia"/>
+        </w:rPr>
+        <w:t xml:space="preserve">에서 확정본 </w:t>
+      </w:r>
+      <w:r>
+        <w:t>1</w:t>
+      </w:r>
+      <w:r>
+        <w:rPr>
+          <w:rFonts w:hint="eastAsia"/>
+        </w:rPr>
+        <w:t>개를 딱 한 줄로만 표시하기</w:t>
+      </w:r>
+    </w:p>
+    <w:p>
+      <w:r>
+        <w:rPr>
+          <w:rFonts w:hint="eastAsia"/>
+        </w:rPr>
+        <w:t xml:space="preserve"># </w:t>
+      </w:r>
+      <w:proofErr w:type="gramStart"/>
+      <w:r>
+        <w:rPr>
+          <w:rFonts w:hint="eastAsia"/>
+        </w:rPr>
+        <w:t>git</w:t>
+      </w:r>
+      <w:proofErr w:type="gramEnd"/>
+      <w:r>
+        <w:rPr>
+          <w:rFonts w:hint="eastAsia"/>
+        </w:rPr>
+        <w:t xml:space="preserve"> </w:t>
+      </w:r>
+      <w:r>
+        <w:t>config format.pretty oneline</w:t>
+      </w:r>
+    </w:p>
+    <w:p>
+      <w:r>
+        <w:rPr>
+          <w:rFonts w:hint="eastAsia"/>
+        </w:rPr>
+        <w:t>파일을 추가할 때 대화식으로 추가하기</w:t>
+      </w:r>
+    </w:p>
+    <w:p>
+      <w:r>
+        <w:rPr>
+          <w:rFonts w:hint="eastAsia"/>
+        </w:rPr>
+        <w:t xml:space="preserve"># </w:t>
+      </w:r>
+      <w:proofErr w:type="gramStart"/>
+      <w:r>
+        <w:rPr>
+          <w:rFonts w:hint="eastAsia"/>
+        </w:rPr>
+        <w:t>git</w:t>
+      </w:r>
+      <w:proofErr w:type="gramEnd"/>
+      <w:r>
+        <w:rPr>
+          <w:rFonts w:hint="eastAsia"/>
+        </w:rPr>
+        <w:t xml:space="preserve"> add </w:t>
+      </w:r>
+      <w:r>
+        <w:t>–</w:t>
+      </w:r>
+      <w:r>
+        <w:rPr>
+          <w:rFonts w:hint="eastAsia"/>
+        </w:rPr>
+        <w:t>i</w:t>
+      </w:r>
+    </w:p>
+    <w:p/>
+    <w:p>
+      <w:pPr>
+        <w:pStyle w:val="12"/>
+      </w:pPr>
+      <w:r>
+        <w:rPr>
+          <w:rFonts w:hint="eastAsia"/>
+        </w:rPr>
+        <w:t>GIT W</w:t>
+      </w:r>
+      <w:r>
+        <w:t>orkflow</w:t>
+      </w:r>
+    </w:p>
+    <w:p>
+      <w:r>
+        <w:rPr>
+          <w:rFonts w:hint="eastAsia"/>
+        </w:rPr>
+        <w:t xml:space="preserve">참조 </w:t>
+      </w:r>
+      <w:proofErr w:type="gramStart"/>
+      <w:r>
+        <w:t>URL :</w:t>
+      </w:r>
+      <w:proofErr w:type="gramEnd"/>
+      <w:r>
+        <w:t xml:space="preserve"> </w:t>
+      </w:r>
+      <w:hyperlink r:id="rId32" w:history="1">
+        <w:r>
+          <w:rPr>
+            <w:rStyle w:val="af1"/>
+          </w:rPr>
+          <w:t>http://dalinaum-kr.tumblr.com/post/15516936704/git-work-flow</w:t>
+        </w:r>
+      </w:hyperlink>
+    </w:p>
+    <w:p>
+      <w:r>
+        <w:t>http://nvie.com/posts/a-successful-git-branching-model/</w:t>
+      </w:r>
+    </w:p>
+    <w:p>
+      <w:pPr>
+        <w:pStyle w:val="20"/>
+      </w:pPr>
+      <w:r>
+        <w:t>Development</w:t>
+      </w:r>
+      <w:r>
+        <w:rPr>
+          <w:rFonts w:hint="eastAsia"/>
+        </w:rPr>
+        <w:t xml:space="preserve"> </w:t>
+      </w:r>
+      <w:r>
+        <w:t>Branch</w:t>
+      </w:r>
+    </w:p>
+    <w:p>
+      <w:r>
+        <w:rPr>
+          <w:rFonts w:hint="eastAsia"/>
+        </w:rPr>
+        <w:t>GIT을 쓰는데 몇가지 작업 흐름을 생각해 볼 수 있다.</w:t>
+      </w:r>
+      <w:r>
+        <w:t xml:space="preserve"> </w:t>
+      </w:r>
+      <w:r>
+        <w:rPr>
+          <w:rFonts w:hint="eastAsia"/>
+        </w:rPr>
+        <w:t xml:space="preserve">먼저 개발 브랜치로 </w:t>
+      </w:r>
+      <w:r>
+        <w:t>development</w:t>
+      </w:r>
+      <w:r>
+        <w:rPr>
+          <w:rFonts w:hint="eastAsia"/>
+        </w:rPr>
+        <w:t>를 쓰는 것이다.</w:t>
+      </w:r>
+      <w:r>
+        <w:t xml:space="preserve"> </w:t>
+      </w:r>
+    </w:p>
+    <w:p>
+      <w:r>
+        <w:rPr>
+          <w:rFonts w:ascii="RobotoDraft" w:hAnsi="RobotoDraft" w:hint="eastAsia"/>
+          <w:noProof/>
+        </w:rPr>
+        <w:lastRenderedPageBreak/>
+        <w:drawing>
+          <wp:inline distT="0" distB="0" distL="0" distR="0">
+            <wp:extent cx="2541905" cy="2707200"/>
+            <wp:effectExtent l="0" t="0" r="0" b="0"/>
+            <wp:docPr id="122" name="그림 122" descr="http://nvie.com/img/main-branches@2x.png"/>
+            <wp:cNvGraphicFramePr>
+              <a:graphicFrameLocks xmlns:a="http://schemas.openxmlformats.org/drawingml/2006/main" noChangeAspect="1"/>
+            </wp:cNvGraphicFramePr>
+            <a:graphic xmlns:a="http://schemas.openxmlformats.org/drawingml/2006/main">
+              <a:graphicData uri="http://schemas.openxmlformats.org/drawingml/2006/picture">
+                <pic:pic xmlns:pic="http://schemas.openxmlformats.org/drawingml/2006/picture">
+                  <pic:nvPicPr>
+                    <pic:cNvPr id="0" name="Picture 1" descr="http://nvie.com/img/main-branches@2x.png"/>
+                    <pic:cNvPicPr>
+                      <a:picLocks noChangeAspect="1" noChangeArrowheads="1"/>
+                    </pic:cNvPicPr>
+                  </pic:nvPicPr>
+                  <pic:blipFill>
+                    <a:blip r:embed="rId33">
+                      <a:extLst>
+                        <a:ext uri="{28A0092B-C50C-407E-A947-70E740481C1C}">
+                          <a14:useLocalDpi xmlns:a14="http://schemas.microsoft.com/office/drawing/2010/main" val="0"/>
+                        </a:ext>
+                      </a:extLst>
+                    </a:blip>
+                    <a:srcRect/>
+                    <a:stretch>
+                      <a:fillRect/>
+                    </a:stretch>
+                  </pic:blipFill>
+                  <pic:spPr bwMode="auto">
+                    <a:xfrm>
+                      <a:off x="0" y="0"/>
+                      <a:ext cx="2542810" cy="2708164"/>
+                    </a:xfrm>
+                    <a:prstGeom prst="rect">
+                      <a:avLst/>
+                    </a:prstGeom>
+                    <a:noFill/>
+                    <a:ln>
+                      <a:noFill/>
+                    </a:ln>
+                  </pic:spPr>
+                </pic:pic>
+              </a:graphicData>
+            </a:graphic>
+          </wp:inline>
+        </w:drawing>
+      </w:r>
+      <w:r>
+        <w:rPr>
+          <w:rFonts w:hint="eastAsia"/>
+        </w:rPr>
+        <w:t xml:space="preserve"> </w:t>
+      </w:r>
+    </w:p>
+    <w:p>
+      <w:r>
+        <w:rPr>
+          <w:rFonts w:hint="eastAsia"/>
+        </w:rPr>
+        <w:t xml:space="preserve">마스터 브랜치 </w:t>
+      </w:r>
+      <w:r>
+        <w:t>master</w:t>
+      </w:r>
+      <w:r>
+        <w:rPr>
+          <w:rFonts w:hint="eastAsia"/>
+        </w:rPr>
+        <w:t>는 언제나 안정 버전으로 릴리즈 예정인 코드 중의 하나임을 의미한다.</w:t>
+      </w:r>
+      <w:r>
+        <w:t xml:space="preserve"> </w:t>
+      </w:r>
+      <w:r>
+        <w:rPr>
+          <w:rFonts w:hint="eastAsia"/>
+        </w:rPr>
+        <w:t xml:space="preserve">필요에 따라 릴리즈 브랜치와 개발 브랜치가 구별이 없을 경우에는 </w:t>
+      </w:r>
+      <w:r>
+        <w:t>(</w:t>
+      </w:r>
+      <w:r>
+        <w:rPr>
+          <w:rFonts w:hint="eastAsia"/>
+        </w:rPr>
+        <w:t>웹 서비스 등에서 릴리즈 시간이 의미가 없는 경우)</w:t>
+      </w:r>
+      <w:r>
+        <w:t xml:space="preserve"> development </w:t>
+      </w:r>
+      <w:r>
+        <w:rPr>
+          <w:rFonts w:hint="eastAsia"/>
+        </w:rPr>
+        <w:t>브랜치 단계를 생략할 수도 있다.</w:t>
+      </w:r>
+      <w:r>
+        <w:t xml:space="preserve"> </w:t>
+      </w:r>
+      <w:r>
+        <w:rPr>
+          <w:rFonts w:hint="eastAsia"/>
+        </w:rPr>
+        <w:t>또 다른 작업 흐름 중 하나는</w:t>
+      </w:r>
+      <w:proofErr w:type="gramStart"/>
+      <w:r>
+        <w:rPr>
+          <w:rFonts w:hint="eastAsia"/>
+        </w:rPr>
+        <w:t xml:space="preserve">, </w:t>
+      </w:r>
+      <w:r>
+        <w:t xml:space="preserve"> </w:t>
+      </w:r>
+      <w:r>
+        <w:rPr>
+          <w:rFonts w:hint="eastAsia"/>
+        </w:rPr>
+        <w:t>별도의</w:t>
+      </w:r>
+      <w:proofErr w:type="gramEnd"/>
+      <w:r>
+        <w:rPr>
+          <w:rFonts w:hint="eastAsia"/>
+        </w:rPr>
+        <w:t xml:space="preserve"> 릴리즈 리포지토리가 있는 경우이다.</w:t>
+      </w:r>
+      <w:r>
+        <w:t xml:space="preserve"> </w:t>
+      </w:r>
+      <w:r>
+        <w:rPr>
+          <w:rFonts w:hint="eastAsia"/>
+        </w:rPr>
+        <w:t xml:space="preserve">이 경우 </w:t>
+      </w:r>
+      <w:r>
+        <w:t>master</w:t>
+      </w:r>
+      <w:r>
+        <w:rPr>
+          <w:rFonts w:hint="eastAsia"/>
+        </w:rPr>
+        <w:t>에서 머지된 것을 일정 릴리즈 주기로 다른 리포지토리에 푸쉬 하면 된다.</w:t>
+      </w:r>
+      <w:r>
+        <w:t xml:space="preserve"> </w:t>
+      </w:r>
+    </w:p>
+    <w:p>
+      <w:pPr>
+        <w:pStyle w:val="20"/>
+      </w:pPr>
+      <w:r>
+        <w:t>Function Branch</w:t>
+      </w:r>
+    </w:p>
+    <w:p>
+      <w:r>
+        <w:rPr>
+          <w:rFonts w:ascii="RobotoDraft" w:hAnsi="RobotoDraft" w:hint="eastAsia"/>
+          <w:noProof/>
+        </w:rPr>
+        <w:drawing>
+          <wp:inline distT="0" distB="0" distL="0" distR="0">
+            <wp:extent cx="1267460" cy="3398520"/>
+            <wp:effectExtent l="0" t="0" r="8890" b="0"/>
+            <wp:docPr id="123" name="그림 123" descr="http://nvie.com/img/fb@2x.png"/>
+            <wp:cNvGraphicFramePr>
+              <a:graphicFrameLocks xmlns:a="http://schemas.openxmlformats.org/drawingml/2006/main" noChangeAspect="1"/>
+            </wp:cNvGraphicFramePr>
+            <a:graphic xmlns:a="http://schemas.openxmlformats.org/drawingml/2006/main">
+              <a:graphicData uri="http://schemas.openxmlformats.org/drawingml/2006/picture">
+                <pic:pic xmlns:pic="http://schemas.openxmlformats.org/drawingml/2006/picture">
+                  <pic:nvPicPr>
+                    <pic:cNvPr id="0" name="Picture 3" descr="http://nvie.com/img/fb@2x.png"/>
+                    <pic:cNvPicPr>
+                      <a:picLocks noChangeAspect="1" noChangeArrowheads="1"/>
+                    </pic:cNvPicPr>
+                  </pic:nvPicPr>
+                  <pic:blipFill>
+                    <a:blip r:embed="rId34">
+                      <a:extLst>
+                        <a:ext uri="{28A0092B-C50C-407E-A947-70E740481C1C}">
+                          <a14:useLocalDpi xmlns:a14="http://schemas.microsoft.com/office/drawing/2010/main" val="0"/>
+                        </a:ext>
+                      </a:extLst>
+                    </a:blip>
+                    <a:srcRect/>
+                    <a:stretch>
+                      <a:fillRect/>
+                    </a:stretch>
+                  </pic:blipFill>
+                  <pic:spPr bwMode="auto">
+                    <a:xfrm>
+                      <a:off x="0" y="0"/>
+                      <a:ext cx="1267460" cy="3398520"/>
+                    </a:xfrm>
+                    <a:prstGeom prst="rect">
+                      <a:avLst/>
+                    </a:prstGeom>
+                    <a:noFill/>
+                    <a:ln>
+                      <a:noFill/>
+                    </a:ln>
+                  </pic:spPr>
+                </pic:pic>
+              </a:graphicData>
+            </a:graphic>
+          </wp:inline>
+        </w:drawing>
+      </w:r>
+    </w:p>
+    <w:p>
+      <w:r>
+        <w:rPr>
+          <w:rFonts w:hint="eastAsia"/>
+        </w:rPr>
+        <w:lastRenderedPageBreak/>
+        <w:t xml:space="preserve">그림에서 기능 브랜치는 </w:t>
+      </w:r>
+      <w:r>
+        <w:t xml:space="preserve">development </w:t>
+      </w:r>
+      <w:r>
+        <w:rPr>
+          <w:rFonts w:hint="eastAsia"/>
+        </w:rPr>
+        <w:t xml:space="preserve">에서 떼어와서 </w:t>
+      </w:r>
+      <w:r>
+        <w:t>development</w:t>
+      </w:r>
+      <w:r>
+        <w:rPr>
+          <w:rFonts w:hint="eastAsia"/>
+        </w:rPr>
+        <w:t>에 머지되는 형태를 보이고 있다.</w:t>
+      </w:r>
+      <w:r>
+        <w:t xml:space="preserve"> </w:t>
+      </w:r>
+      <w:r>
+        <w:rPr>
+          <w:rFonts w:hint="eastAsia"/>
+        </w:rPr>
+        <w:t xml:space="preserve">만약 </w:t>
+      </w:r>
+      <w:r>
+        <w:t xml:space="preserve">master </w:t>
+      </w:r>
+      <w:r>
+        <w:rPr>
+          <w:rFonts w:hint="eastAsia"/>
+        </w:rPr>
+        <w:t xml:space="preserve">브랜치가 없는 경우에는 </w:t>
+      </w:r>
+      <w:r>
+        <w:t>master</w:t>
+      </w:r>
+      <w:r>
+        <w:rPr>
+          <w:rFonts w:hint="eastAsia"/>
+        </w:rPr>
+        <w:t xml:space="preserve">에서 떼어와서 </w:t>
+      </w:r>
+      <w:r>
+        <w:t>master</w:t>
+      </w:r>
+      <w:r>
+        <w:rPr>
+          <w:rFonts w:hint="eastAsia"/>
+        </w:rPr>
+        <w:t>에 머지하는 형태가 되어도 된다.</w:t>
+      </w:r>
+      <w:r>
+        <w:t xml:space="preserve"> </w:t>
+      </w:r>
+      <w:r>
+        <w:rPr>
+          <w:rFonts w:hint="eastAsia"/>
+        </w:rPr>
+        <w:t>중요한 것은 여러 사람의 작업이 별도로 떨어진 브랜치에서 이루어진다는 것이다.</w:t>
+      </w:r>
+      <w:r>
+        <w:t xml:space="preserve"> </w:t>
+      </w:r>
+    </w:p>
+    <w:p>
+      <w:r>
+        <w:rPr>
+          <w:rFonts w:hint="eastAsia"/>
+        </w:rPr>
+        <w:t>기능 브랜치에 대해서 컨벤션을 정하는 것도 좋다.</w:t>
+      </w:r>
+      <w:r>
+        <w:t xml:space="preserve"> </w:t>
+      </w:r>
+      <w:r>
+        <w:rPr>
+          <w:rFonts w:hint="eastAsia"/>
+        </w:rPr>
+        <w:t xml:space="preserve">예를 들어 </w:t>
+      </w:r>
+      <w:r>
+        <w:t>feature-</w:t>
+      </w:r>
+      <w:r>
+        <w:rPr>
+          <w:rFonts w:hint="eastAsia"/>
+        </w:rPr>
+        <w:t>접두어가 들어간 브랜치를 만드는 것이다.</w:t>
+      </w:r>
+      <w:r>
+        <w:t xml:space="preserve"> </w:t>
+      </w:r>
+      <w:r>
+        <w:rPr>
+          <w:rFonts w:hint="eastAsia"/>
+        </w:rPr>
+        <w:t>아래와 같이 브랜치를 만들 수 있다.</w:t>
+      </w:r>
+      <w:r>
+        <w:t xml:space="preserve"> </w:t>
+      </w:r>
+    </w:p>
+    <w:p>
+      <w:r>
+        <w:t xml:space="preserve"># </w:t>
+      </w:r>
+      <w:proofErr w:type="gramStart"/>
+      <w:r>
+        <w:t>git</w:t>
+      </w:r>
+      <w:proofErr w:type="gramEnd"/>
+      <w:r>
+        <w:t xml:space="preserve"> checkout –b feature-https development</w:t>
+      </w:r>
+    </w:p>
+    <w:p>
+      <w:r>
+        <w:t xml:space="preserve">Development </w:t>
+      </w:r>
+      <w:r>
+        <w:rPr>
+          <w:rFonts w:hint="eastAsia"/>
+        </w:rPr>
+        <w:t xml:space="preserve">브랜치로부터 </w:t>
+      </w:r>
+      <w:r>
+        <w:t xml:space="preserve">feature-https </w:t>
+      </w:r>
+      <w:r>
+        <w:rPr>
+          <w:rFonts w:hint="eastAsia"/>
+        </w:rPr>
+        <w:t xml:space="preserve">브랜치를 만들어 </w:t>
+      </w:r>
+      <w:r>
+        <w:t xml:space="preserve">https </w:t>
+      </w:r>
+      <w:r>
+        <w:rPr>
+          <w:rFonts w:hint="eastAsia"/>
+        </w:rPr>
+        <w:t>대응 버전을 작업하는 것이다.</w:t>
+      </w:r>
+      <w:r>
+        <w:t xml:space="preserve"> </w:t>
+      </w:r>
+      <w:r>
+        <w:rPr>
+          <w:rFonts w:hint="eastAsia"/>
+        </w:rPr>
+        <w:t>기능 브랜치에 대해 명확한 정책이 있다면 저장소로 푸쉬해도 좋다.</w:t>
+      </w:r>
+      <w:r>
+        <w:t xml:space="preserve"> </w:t>
+      </w:r>
+      <w:r>
+        <w:rPr>
+          <w:rFonts w:hint="eastAsia"/>
+        </w:rPr>
+        <w:t>이 방법이 추천된다.</w:t>
+      </w:r>
+      <w:r>
+        <w:t xml:space="preserve"> </w:t>
+      </w:r>
+      <w:r>
+        <w:rPr>
+          <w:rFonts w:hint="eastAsia"/>
+        </w:rPr>
+        <w:t>서로의 작업 상황을 외부에서 웹 인터페이스로 확인할 수 있고,</w:t>
+      </w:r>
+      <w:r>
+        <w:t xml:space="preserve"> </w:t>
+      </w:r>
+      <w:r>
+        <w:rPr>
+          <w:rFonts w:hint="eastAsia"/>
+        </w:rPr>
+        <w:t>로컬로도 받아서 볼 수 있고 여러 번 서로 피드백을 나눌 수 있을 것이다.</w:t>
+      </w:r>
+      <w:r>
+        <w:t xml:space="preserve"> </w:t>
+      </w:r>
+    </w:p>
+    <w:p>
+      <w:r>
+        <w:rPr>
+          <w:rFonts w:hint="eastAsia"/>
+        </w:rPr>
+        <w:t>그렇지 못해 로컬 브랜치로 만들더라도 의미가 있다.</w:t>
+      </w:r>
+      <w:r>
+        <w:t xml:space="preserve"> </w:t>
+      </w:r>
+      <w:r>
+        <w:rPr>
+          <w:rFonts w:hint="eastAsia"/>
+        </w:rPr>
+        <w:t xml:space="preserve">개발 중에 저장소를 여러 번 </w:t>
+      </w:r>
+      <w:r>
+        <w:t>fetch</w:t>
+      </w:r>
+      <w:r>
+        <w:rPr>
+          <w:rFonts w:hint="eastAsia"/>
+        </w:rPr>
+        <w:t xml:space="preserve">나 </w:t>
+      </w:r>
+      <w:r>
+        <w:t>pull</w:t>
+      </w:r>
+      <w:r>
+        <w:rPr>
+          <w:rFonts w:hint="eastAsia"/>
+        </w:rPr>
+        <w:t>하게 될 때 그 과정이 훨씬 편안해 질것이다.</w:t>
+      </w:r>
+      <w:r>
+        <w:t xml:space="preserve"> </w:t>
+      </w:r>
+    </w:p>
+    <w:p>
+      <w:r>
+        <w:t>Merge</w:t>
+      </w:r>
+      <w:r>
+        <w:rPr>
+          <w:rFonts w:hint="eastAsia"/>
+        </w:rPr>
+        <w:t xml:space="preserve">를 할 때 </w:t>
+      </w:r>
+      <w:r>
+        <w:t>no-off</w:t>
+      </w:r>
+      <w:r>
+        <w:rPr>
+          <w:rFonts w:hint="eastAsia"/>
+        </w:rPr>
+        <w:t>를 붙여 주시면 조금 더 명시적인 히스토리를 남길 수 있다.</w:t>
+      </w:r>
+    </w:p>
+    <w:p>
+      <w:r>
+        <w:rPr>
+          <w:rFonts w:ascii="RobotoDraft" w:hAnsi="RobotoDraft" w:hint="eastAsia"/>
+          <w:noProof/>
+        </w:rPr>
+        <w:lastRenderedPageBreak/>
+        <w:drawing>
+          <wp:inline distT="0" distB="0" distL="0" distR="0">
+            <wp:extent cx="4550410" cy="4032250"/>
+            <wp:effectExtent l="0" t="0" r="2540" b="6350"/>
+            <wp:docPr id="126" name="그림 126" descr="http://nvie.com/img/merge-without-ff@2x.png"/>
+            <wp:cNvGraphicFramePr>
+              <a:graphicFrameLocks xmlns:a="http://schemas.openxmlformats.org/drawingml/2006/main" noChangeAspect="1"/>
+            </wp:cNvGraphicFramePr>
+            <a:graphic xmlns:a="http://schemas.openxmlformats.org/drawingml/2006/main">
+              <a:graphicData uri="http://schemas.openxmlformats.org/drawingml/2006/picture">
+                <pic:pic xmlns:pic="http://schemas.openxmlformats.org/drawingml/2006/picture">
+                  <pic:nvPicPr>
+                    <pic:cNvPr id="0" name="Picture 5" descr="http://nvie.com/img/merge-without-ff@2x.png"/>
+                    <pic:cNvPicPr>
+                      <a:picLocks noChangeAspect="1" noChangeArrowheads="1"/>
+                    </pic:cNvPicPr>
+                  </pic:nvPicPr>
+                  <pic:blipFill>
+                    <a:blip r:embed="rId35">
+                      <a:extLst>
+                        <a:ext uri="{28A0092B-C50C-407E-A947-70E740481C1C}">
+                          <a14:useLocalDpi xmlns:a14="http://schemas.microsoft.com/office/drawing/2010/main" val="0"/>
+                        </a:ext>
+                      </a:extLst>
+                    </a:blip>
+                    <a:srcRect/>
+                    <a:stretch>
+                      <a:fillRect/>
+                    </a:stretch>
+                  </pic:blipFill>
+                  <pic:spPr bwMode="auto">
+                    <a:xfrm>
+                      <a:off x="0" y="0"/>
+                      <a:ext cx="4550410" cy="4032250"/>
+                    </a:xfrm>
+                    <a:prstGeom prst="rect">
+                      <a:avLst/>
+                    </a:prstGeom>
+                    <a:noFill/>
+                    <a:ln>
+                      <a:noFill/>
+                    </a:ln>
+                  </pic:spPr>
+                </pic:pic>
+              </a:graphicData>
+            </a:graphic>
+          </wp:inline>
+        </w:drawing>
+      </w:r>
+    </w:p>
+    <w:p>
+      <w:pPr>
+        <w:pStyle w:val="20"/>
+        <w:rPr>
+          <w:rFonts w:hint="eastAsia"/>
+        </w:rPr>
+      </w:pPr>
+      <w:r>
+        <w:rPr>
+          <w:rFonts w:hint="eastAsia"/>
+        </w:rPr>
+        <w:t>Release Branch</w:t>
+      </w:r>
+    </w:p>
+    <w:p>
+      <w:r>
+        <w:rPr>
+          <w:rFonts w:hint="eastAsia"/>
+        </w:rPr>
+        <w:t>릴리즈 브랜치를 별도로 만들 수 있다.</w:t>
+      </w:r>
+      <w:r>
+        <w:t xml:space="preserve"> </w:t>
+      </w:r>
+      <w:r>
+        <w:rPr>
+          <w:rFonts w:hint="eastAsia"/>
+        </w:rPr>
+        <w:t>특정 버전의 릴리즈를 준비하는 브랜치이다.</w:t>
+      </w:r>
+      <w:r>
+        <w:t xml:space="preserve"> </w:t>
+      </w:r>
+      <w:r>
+        <w:rPr>
+          <w:rFonts w:hint="eastAsia"/>
+        </w:rPr>
+        <w:t xml:space="preserve">접두어로 </w:t>
+      </w:r>
+      <w:r>
+        <w:t>release-</w:t>
+      </w:r>
+      <w:r>
+        <w:rPr>
+          <w:rFonts w:hint="eastAsia"/>
+        </w:rPr>
+        <w:t>를 쓰면 아래와 같이 된다.</w:t>
+      </w:r>
+      <w:r>
+        <w:t xml:space="preserve"> </w:t>
+      </w:r>
+    </w:p>
+    <w:p>
+      <w:r>
+        <w:t xml:space="preserve"># </w:t>
+      </w:r>
+      <w:proofErr w:type="gramStart"/>
+      <w:r>
+        <w:t>git</w:t>
+      </w:r>
+      <w:proofErr w:type="gramEnd"/>
+      <w:r>
+        <w:t xml:space="preserve"> checkout –b release-0.90 development</w:t>
+      </w:r>
+    </w:p>
+    <w:p>
+      <w:r>
+        <w:rPr>
+          <w:rFonts w:hint="eastAsia"/>
+        </w:rPr>
+        <w:t xml:space="preserve">이렇게 </w:t>
+      </w:r>
+      <w:r>
+        <w:t xml:space="preserve">development </w:t>
+      </w:r>
+      <w:r>
+        <w:rPr>
+          <w:rFonts w:hint="eastAsia"/>
+        </w:rPr>
+        <w:t>브랜치로부터 분리시켜 릴리즈를 준비하는 것이다.</w:t>
+      </w:r>
+    </w:p>
+    <w:p>
+      <w:r>
+        <w:t xml:space="preserve"># </w:t>
+      </w:r>
+      <w:proofErr w:type="gramStart"/>
+      <w:r>
+        <w:t>git</w:t>
+      </w:r>
+      <w:proofErr w:type="gramEnd"/>
+      <w:r>
+        <w:t xml:space="preserve"> checkout master</w:t>
+      </w:r>
+    </w:p>
+    <w:p>
+      <w:r>
+        <w:t xml:space="preserve"># </w:t>
+      </w:r>
+      <w:proofErr w:type="gramStart"/>
+      <w:r>
+        <w:t>git</w:t>
+      </w:r>
+      <w:proofErr w:type="gramEnd"/>
+      <w:r>
+        <w:t xml:space="preserve"> merge –no-ff release-0.90</w:t>
+      </w:r>
+    </w:p>
+    <w:p>
+      <w:r>
+        <w:t xml:space="preserve"># </w:t>
+      </w:r>
+      <w:proofErr w:type="gramStart"/>
+      <w:r>
+        <w:t>git</w:t>
+      </w:r>
+      <w:proofErr w:type="gramEnd"/>
+      <w:r>
+        <w:t xml:space="preserve"> tag –a 0.90</w:t>
+      </w:r>
+    </w:p>
+    <w:p>
+      <w:r>
+        <w:rPr>
+          <w:rFonts w:hint="eastAsia"/>
+        </w:rPr>
+        <w:t>이렇게 릴리즈 브랜치를 분리시키면 개발 브랜치를 작업할 팀과 릴리즈 브랜치를 작업할 팀을 나누어 안정 버전 릴리즈의 개발을 함께 준비할 수 있다.</w:t>
+      </w:r>
+      <w:r>
+        <w:t xml:space="preserve"> </w:t>
+      </w:r>
+    </w:p>
+    <w:p>
+      <w:pPr>
+        <w:pStyle w:val="20"/>
+        <w:rPr>
+          <w:rFonts w:hint="eastAsia"/>
+        </w:rPr>
+      </w:pPr>
+      <w:r>
+        <w:rPr>
+          <w:rFonts w:hint="eastAsia"/>
+        </w:rPr>
+        <w:lastRenderedPageBreak/>
+        <w:t>HotFix Branch</w:t>
+      </w:r>
+    </w:p>
+    <w:p>
+      <w:r>
+        <w:rPr>
+          <w:rFonts w:hint="eastAsia"/>
+        </w:rPr>
+        <w:t>릴리즈 된 버전의 문제를 해결하기 위한 브랜치이다.</w:t>
+      </w:r>
+    </w:p>
+    <w:p>
+      <w:r>
+        <w:rPr>
+          <w:rFonts w:ascii="RobotoDraft" w:hAnsi="RobotoDraft" w:hint="eastAsia"/>
+          <w:noProof/>
+        </w:rPr>
+        <w:drawing>
+          <wp:inline distT="0" distB="0" distL="0" distR="0">
+            <wp:extent cx="3009900" cy="4053840"/>
+            <wp:effectExtent l="0" t="0" r="0" b="3810"/>
+            <wp:docPr id="130" name="그림 130" descr="http://nvie.com/img/hotfix-branches@2x.png"/>
+            <wp:cNvGraphicFramePr>
+              <a:graphicFrameLocks xmlns:a="http://schemas.openxmlformats.org/drawingml/2006/main" noChangeAspect="1"/>
+            </wp:cNvGraphicFramePr>
+            <a:graphic xmlns:a="http://schemas.openxmlformats.org/drawingml/2006/main">
+              <a:graphicData uri="http://schemas.openxmlformats.org/drawingml/2006/picture">
+                <pic:pic xmlns:pic="http://schemas.openxmlformats.org/drawingml/2006/picture">
+                  <pic:nvPicPr>
+                    <pic:cNvPr id="0" name="Picture 7" descr="http://nvie.com/img/hotfix-branches@2x.png"/>
+                    <pic:cNvPicPr>
+                      <a:picLocks noChangeAspect="1" noChangeArrowheads="1"/>
+                    </pic:cNvPicPr>
+                  </pic:nvPicPr>
+                  <pic:blipFill>
+                    <a:blip r:embed="rId36">
+                      <a:extLst>
+                        <a:ext uri="{28A0092B-C50C-407E-A947-70E740481C1C}">
+                          <a14:useLocalDpi xmlns:a14="http://schemas.microsoft.com/office/drawing/2010/main" val="0"/>
+                        </a:ext>
+                      </a:extLst>
+                    </a:blip>
+                    <a:srcRect/>
+                    <a:stretch>
+                      <a:fillRect/>
+                    </a:stretch>
+                  </pic:blipFill>
+                  <pic:spPr bwMode="auto">
+                    <a:xfrm>
+                      <a:off x="0" y="0"/>
+                      <a:ext cx="3009900" cy="4053840"/>
+                    </a:xfrm>
+                    <a:prstGeom prst="rect">
+                      <a:avLst/>
+                    </a:prstGeom>
+                    <a:noFill/>
+                    <a:ln>
+                      <a:noFill/>
+                    </a:ln>
+                  </pic:spPr>
+                </pic:pic>
+              </a:graphicData>
+            </a:graphic>
+          </wp:inline>
+        </w:drawing>
+      </w:r>
+    </w:p>
+    <w:p>
+      <w:r>
+        <w:rPr>
+          <w:rFonts w:hint="eastAsia"/>
+        </w:rPr>
+        <w:t xml:space="preserve">패치를 같이 </w:t>
+      </w:r>
+      <w:r>
+        <w:t>development</w:t>
+      </w:r>
+      <w:r>
+        <w:rPr>
+          <w:rFonts w:hint="eastAsia"/>
+        </w:rPr>
+        <w:t xml:space="preserve">에 머지할 수도 있고 릴리즈 브랜치가 있다면 릴리즈 브랜치에 머지한 후에 해당 릴리즈 브랜치의 작업이 끝났을 때 </w:t>
+      </w:r>
+      <w:r>
+        <w:t>master</w:t>
+      </w:r>
+      <w:r>
+        <w:rPr>
+          <w:rFonts w:hint="eastAsia"/>
+        </w:rPr>
+        <w:t xml:space="preserve">와 </w:t>
+      </w:r>
+      <w:r>
+        <w:t>development</w:t>
+      </w:r>
+      <w:r>
+        <w:rPr>
+          <w:rFonts w:hint="eastAsia"/>
+        </w:rPr>
+        <w:t>에 같이 머지하는 방법도 있다.</w:t>
+      </w:r>
+      <w:r>
+        <w:t xml:space="preserve"> </w:t>
+      </w:r>
+      <w:r>
+        <w:rPr>
+          <w:rFonts w:hint="eastAsia"/>
+        </w:rPr>
+        <w:t xml:space="preserve">보통은 릴리즈 브랜치가 진행되는 동안에 잡은 버그가 있어 </w:t>
+      </w:r>
+      <w:r>
+        <w:t>development</w:t>
+      </w:r>
+      <w:r>
+        <w:rPr>
+          <w:rFonts w:hint="eastAsia"/>
+        </w:rPr>
+        <w:t>에 머지할 필요가 생기기 때문입니다.</w:t>
+      </w:r>
+    </w:p>
+    <w:p>
+      <w:r>
+        <w:rPr>
+          <w:rFonts w:ascii="RobotoDraft" w:hAnsi="RobotoDraft" w:hint="eastAsia"/>
+          <w:noProof/>
+        </w:rPr>
+        <w:lastRenderedPageBreak/>
+        <w:drawing>
+          <wp:inline distT="0" distB="0" distL="0" distR="0">
+            <wp:extent cx="5479415" cy="7257415"/>
+            <wp:effectExtent l="0" t="0" r="6985" b="635"/>
+            <wp:docPr id="132" name="그림 132" descr="http://nvie.com/img/git-model@2x.png"/>
+            <wp:cNvGraphicFramePr>
+              <a:graphicFrameLocks xmlns:a="http://schemas.openxmlformats.org/drawingml/2006/main" noChangeAspect="1"/>
+            </wp:cNvGraphicFramePr>
+            <a:graphic xmlns:a="http://schemas.openxmlformats.org/drawingml/2006/main">
+              <a:graphicData uri="http://schemas.openxmlformats.org/drawingml/2006/picture">
+                <pic:pic xmlns:pic="http://schemas.openxmlformats.org/drawingml/2006/picture">
+                  <pic:nvPicPr>
+                    <pic:cNvPr id="0" name="Picture 9" descr="http://nvie.com/img/git-model@2x.png"/>
+                    <pic:cNvPicPr>
+                      <a:picLocks noChangeAspect="1" noChangeArrowheads="1"/>
+                    </pic:cNvPicPr>
+                  </pic:nvPicPr>
+                  <pic:blipFill>
+                    <a:blip r:embed="rId37">
+                      <a:extLst>
+                        <a:ext uri="{28A0092B-C50C-407E-A947-70E740481C1C}">
+                          <a14:useLocalDpi xmlns:a14="http://schemas.microsoft.com/office/drawing/2010/main" val="0"/>
+                        </a:ext>
+                      </a:extLst>
+                    </a:blip>
+                    <a:srcRect/>
+                    <a:stretch>
+                      <a:fillRect/>
+                    </a:stretch>
+                  </pic:blipFill>
+                  <pic:spPr bwMode="auto">
+                    <a:xfrm>
+                      <a:off x="0" y="0"/>
+                      <a:ext cx="5479415" cy="7257415"/>
+                    </a:xfrm>
+                    <a:prstGeom prst="rect">
+                      <a:avLst/>
+                    </a:prstGeom>
+                    <a:noFill/>
+                    <a:ln>
+                      <a:noFill/>
+                    </a:ln>
+                  </pic:spPr>
+                </pic:pic>
+              </a:graphicData>
+            </a:graphic>
+          </wp:inline>
+        </w:drawing>
+      </w:r>
+    </w:p>
+    <w:p>
+      <w:pPr>
+        <w:pStyle w:val="20"/>
+      </w:pPr>
+      <w:r>
+        <w:rPr>
+          <w:rFonts w:hint="eastAsia"/>
+        </w:rPr>
+        <w:t>도구와 응용</w:t>
+      </w:r>
+    </w:p>
+    <w:p>
+      <w:r>
+        <w:rPr>
+          <w:rFonts w:hint="eastAsia"/>
+        </w:rPr>
+        <w:lastRenderedPageBreak/>
+        <w:t>이 작업을 도와주기 위한 도구,</w:t>
+      </w:r>
+      <w:r>
+        <w:t xml:space="preserve"> git-flow</w:t>
+      </w:r>
+      <w:r>
+        <w:rPr>
+          <w:rFonts w:hint="eastAsia"/>
+        </w:rPr>
+        <w:t>가 있습니다.</w:t>
+      </w:r>
+      <w:r>
+        <w:t xml:space="preserve"> GitHub</w:t>
+      </w:r>
+      <w:r>
+        <w:rPr>
+          <w:rFonts w:hint="eastAsia"/>
+        </w:rPr>
+        <w:t xml:space="preserve">는 development나 </w:t>
+      </w:r>
+      <w:r>
+        <w:t xml:space="preserve">release- </w:t>
+      </w:r>
+      <w:r>
+        <w:rPr>
+          <w:rFonts w:hint="eastAsia"/>
+        </w:rPr>
+        <w:t>브랜치를 별도로 두지 않는다.</w:t>
+      </w:r>
+      <w:r>
+        <w:t xml:space="preserve"> </w:t>
+      </w:r>
+      <w:r>
+        <w:rPr>
+          <w:rFonts w:hint="eastAsia"/>
+        </w:rPr>
+        <w:t>명시적인 릴리즈가 없고 최종 결과물은 다른 리포지터리(프로덕션)에서 서비스하기 때무이다.</w:t>
+      </w:r>
+    </w:p>
+    <w:p>
+      <w:r>
+        <w:t xml:space="preserve">GitHub </w:t>
+      </w:r>
+      <w:r>
+        <w:rPr>
+          <w:rFonts w:hint="eastAsia"/>
+        </w:rPr>
+        <w:t xml:space="preserve">팀은 흥미롭게도 </w:t>
+      </w:r>
+      <w:r>
+        <w:t>pull request</w:t>
+      </w:r>
+      <w:r>
+        <w:rPr>
+          <w:rFonts w:hint="eastAsia"/>
+        </w:rPr>
+        <w:t>기능을 이용하여 코드 리뷰 도구로 활용한다.</w:t>
+      </w:r>
+      <w:r>
+        <w:t xml:space="preserve"> Pull request</w:t>
+      </w:r>
+      <w:r>
+        <w:rPr>
+          <w:rFonts w:hint="eastAsia"/>
+        </w:rPr>
+        <w:t>는 자기 자신(같은 리포지터리)에 적용할 수 있다.</w:t>
+      </w:r>
+      <w:r>
+        <w:t xml:space="preserve"> GitHub</w:t>
+      </w:r>
+      <w:r>
+        <w:rPr>
+          <w:rFonts w:hint="eastAsia"/>
+        </w:rPr>
+        <w:t xml:space="preserve">팀은 </w:t>
+      </w:r>
+      <w:r>
+        <w:t>master</w:t>
+      </w:r>
+      <w:r>
+        <w:rPr>
+          <w:rFonts w:hint="eastAsia"/>
+        </w:rPr>
+        <w:t xml:space="preserve">작업의 결과를 반드시 </w:t>
+      </w:r>
+      <w:r>
+        <w:t>pull request</w:t>
+      </w:r>
+      <w:r>
+        <w:rPr>
+          <w:rFonts w:hint="eastAsia"/>
+        </w:rPr>
+        <w:t>를 통해서 하도록 하고 있다.</w:t>
+      </w:r>
+      <w:r>
+        <w:t xml:space="preserve"> </w:t>
+      </w:r>
+    </w:p>
+    <w:p>
+      <w:pPr>
+        <w:rPr>
+          <w:rFonts w:hint="eastAsia"/>
+        </w:rPr>
+      </w:pPr>
       <w:bookmarkStart w:id="1" w:name="_GoBack"/>
       <w:bookmarkEnd w:id="1"/>
     </w:p>
     <w:sectPr>
-      <w:headerReference w:type="even" r:id="rId23"/>
-      <w:headerReference w:type="default" r:id="rId24"/>
+      <w:headerReference w:type="even" r:id="rId38"/>
+      <w:headerReference w:type="default" r:id="rId39"/>
       <w:pgSz w:w="11906" w:h="16838"/>
       <w:pgMar w:top="1440" w:right="1440" w:bottom="1440" w:left="1800" w:header="1077" w:footer="1077" w:gutter="0"/>
       <w:pgNumType w:fmt="decimalFullWidth"/>
@@ -9178,7 +12255,7 @@
         </mc:Choice>
         <mc:Fallback>
           <w:pict>
-            <v:shapetype w14:anchorId="2159510B" id="_x0000_t32" coordsize="21600,21600" o:spt="32" o:oned="t" path="m,l21600,21600e" filled="f">
+            <v:shapetype w14:anchorId="74DEC2EE" id="_x0000_t32" coordsize="21600,21600" o:spt="32" o:oned="t" path="m,l21600,21600e" filled="f">
               <v:path arrowok="t" fillok="f" o:connecttype="none"/>
               <o:lock v:ext="edit" shapetype="t"/>
             </v:shapetype>
@@ -9258,7 +12335,7 @@
         </mc:Choice>
         <mc:Fallback>
           <w:pict>
-            <v:shape w14:anchorId="0CFC3579" id="AutoShape 20" o:spid="_x0000_s1026" type="#_x0000_t32" style="position:absolute;left:0;text-align:left;margin-left:-2pt;margin-top:15.5pt;width:433.7pt;height:0;z-index:251665408;visibility:visible;mso-wrap-style:square;mso-width-percent:0;mso-height-percent:0;mso-wrap-distance-left:9pt;mso-wrap-distance-top:0;mso-wrap-distance-right:9pt;mso-wrap-distance-bottom:0;mso-position-horizontal:absolute;mso-position-horizontal-relative:text;mso-position-vertical:absolute;mso-position-vertical-relative:text;mso-width-percent:0;mso-height-percent:0;mso-width-relative:page;mso-height-relative:page" o:gfxdata="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" strokecolor="#a5a5a5 [2092]" strokeweight="3pt"/>
+            <v:shape w14:anchorId="64C9E50C" id="AutoShape 20" o:spid="_x0000_s1026" type="#_x0000_t32" style="position:absolute;left:0;text-align:left;margin-left:-2pt;margin-top:15.5pt;width:433.7pt;height:0;z-index:251665408;visibility:visible;mso-wrap-style:square;mso-width-percent:0;mso-height-percent:0;mso-wrap-distance-left:9pt;mso-wrap-distance-top:0;mso-wrap-distance-right:9pt;mso-wrap-distance-bottom:0;mso-position-horizontal:absolute;mso-position-horizontal-relative:text;mso-position-vertical:absolute;mso-position-vertical-relative:text;mso-width-percent:0;mso-height-percent:0;mso-width-relative:page;mso-height-relative:page" o:gfxdata="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" strokecolor="#a5a5a5 [2092]" strokeweight="3pt"/>
           </w:pict>
         </mc:Fallback>
       </mc:AlternateContent>
@@ -9344,7 +12421,7 @@
         </mc:Choice>
         <mc:Fallback>
           <w:pict>
-            <v:shapetype w14:anchorId="1C107E2E" id="_x0000_t32" coordsize="21600,21600" o:spt="32" o:oned="t" path="m,l21600,21600e" filled="f">
+            <v:shapetype w14:anchorId="06BEE1FD" id="_x0000_t32" coordsize="21600,21600" o:spt="32" o:oned="t" path="m,l21600,21600e" filled="f">
               <v:path arrowok="t" fillok="f" o:connecttype="none"/>
               <o:lock v:ext="edit" shapetype="t"/>
             </v:shapetype>
@@ -9431,7 +12508,7 @@
                               <w:noProof/>
                               <w:lang w:val="ko-KR"/>
                             </w:rPr>
-                            <w:t>６</w:t>
+                            <w:t>１９</w:t>
                           </w:r>
                           <w:r>
                             <w:rPr>
@@ -9483,7 +12560,7 @@
                         <w:noProof/>
                         <w:lang w:val="ko-KR"/>
                       </w:rPr>
-                      <w:t>６</w:t>
+                      <w:t>１９</w:t>
                     </w:r>
                     <w:r>
                       <w:rPr>
@@ -9831,7 +12908,7 @@
         </mc:Choice>
         <mc:Fallback>
           <w:pict>
-            <v:rect w14:anchorId="01C290EF" id="Rectangle 6" o:spid="_x0000_s1026" style="position:absolute;left:0;text-align:left;margin-left:-29.35pt;margin-top:10.15pt;width:530.2pt;height:7.9pt;z-index:251663360;visibility:visible;mso-wrap-style:square;mso-width-percent:0;mso-height-percent:0;mso-wrap-distance-left:9pt;mso-wrap-distance-top:0;mso-wrap-distance-right:9pt;mso-wrap-distance-bottom:0;mso-position-horizontal:absolute;mso-position-horizontal-relative:text;mso-position-vertical:absolute;mso-position-vertical-relative:text;mso-width-percent:0;mso-height-percent:0;mso-width-relative:page;mso-height-relative:page;v-text-anchor:top" o:gfxdata="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"/>
+            <v:rect w14:anchorId="5E42613F" id="Rectangle 6" o:spid="_x0000_s1026" style="position:absolute;left:0;text-align:left;margin-left:-29.35pt;margin-top:10.15pt;width:530.2pt;height:7.9pt;z-index:251663360;visibility:visible;mso-wrap-style:square;mso-width-percent:0;mso-height-percent:0;mso-wrap-distance-left:9pt;mso-wrap-distance-top:0;mso-wrap-distance-right:9pt;mso-wrap-distance-bottom:0;mso-position-horizontal:absolute;mso-position-horizontal-relative:text;mso-position-vertical:absolute;mso-position-vertical-relative:text;mso-width-percent:0;mso-height-percent:0;mso-width-relative:page;mso-height-relative:page;v-text-anchor:top" o:gfxdata="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"/>
           </w:pict>
         </mc:Fallback>
       </mc:AlternateContent>
@@ -10437,7 +13514,7 @@
         </mc:Choice>
         <mc:Fallback>
           <w:pict>
-            <v:shapetype w14:anchorId="6C4EC105" id="_x0000_t32" coordsize="21600,21600" o:spt="32" o:oned="t" path="m,l21600,21600e" filled="f">
+            <v:shapetype w14:anchorId="20E6852C" id="_x0000_t32" coordsize="21600,21600" o:spt="32" o:oned="t" path="m,l21600,21600e" filled="f">
               <v:path arrowok="t" fillok="f" o:connecttype="none"/>
               <o:lock v:ext="edit" shapetype="t"/>
             </v:shapetype>
@@ -10893,7 +13970,7 @@
         </mc:Choice>
         <mc:Fallback>
           <w:pict>
-            <v:shapetype w14:anchorId="672E3D06" id="_x0000_t32" coordsize="21600,21600" o:spt="32" o:oned="t" path="m,l21600,21600e" filled="f">
+            <v:shapetype w14:anchorId="75235043" id="_x0000_t32" coordsize="21600,21600" o:spt="32" o:oned="t" path="m,l21600,21600e" filled="f">
               <v:path arrowok="t" fillok="f" o:connecttype="none"/>
               <o:lock v:ext="edit" shapetype="t"/>
             </v:shapetype>
@@ -10927,6 +14004,118 @@
     </w:lvl>
   </w:abstractNum>
   <w:abstractNum w:abstractNumId="1">
+    <w:nsid w:val="010002F7"/>
+    <w:multiLevelType w:val="hybridMultilevel"/>
+    <w:tmpl w:val="F2427C2A"/>
+    <w:lvl w:ilvl="0" w:tplc="593CA94A">
+      <w:numFmt w:val="bullet"/>
+      <w:lvlText w:val=""/>
+      <w:lvlJc w:val="left"/>
+      <w:pPr>
+        <w:ind w:left="760" w:hanging="360"/>
+      </w:pPr>
+      <w:rPr>
+        <w:rFonts w:ascii="Wingdings" w:eastAsia="바탕" w:hAnsi="Wingdings" w:cs="Arial" w:hint="default"/>
+      </w:rPr>
+    </w:lvl>
+    <w:lvl w:ilvl="1" w:tplc="04090003" w:tentative="1">
+      <w:start w:val="1"/>
+      <w:numFmt w:val="bullet"/>
+      <w:lvlText w:val=""/>
+      <w:lvlJc w:val="left"/>
+      <w:pPr>
+        <w:ind w:left="1200" w:hanging="400"/>
+      </w:pPr>
+      <w:rPr>
+        <w:rFonts w:ascii="Wingdings" w:hAnsi="Wingdings" w:hint="default"/>
+      </w:rPr>
+    </w:lvl>
+    <w:lvl w:ilvl="2" w:tplc="04090005" w:tentative="1">
+      <w:start w:val="1"/>
+      <w:numFmt w:val="bullet"/>
+      <w:lvlText w:val=""/>
+      <w:lvlJc w:val="left"/>
+      <w:pPr>
+        <w:ind w:left="1600" w:hanging="400"/>
+      </w:pPr>
+      <w:rPr>
+        <w:rFonts w:ascii="Wingdings" w:hAnsi="Wingdings" w:hint="default"/>
+      </w:rPr>
+    </w:lvl>
+    <w:lvl w:ilvl="3" w:tplc="04090001" w:tentative="1">
+      <w:start w:val="1"/>
+      <w:numFmt w:val="bullet"/>
+      <w:lvlText w:val=""/>
+      <w:lvlJc w:val="left"/>
+      <w:pPr>
+        <w:ind w:left="2000" w:hanging="400"/>
+      </w:pPr>
+      <w:rPr>
+        <w:rFonts w:ascii="Wingdings" w:hAnsi="Wingdings" w:hint="default"/>
+      </w:rPr>
+    </w:lvl>
+    <w:lvl w:ilvl="4" w:tplc="04090003" w:tentative="1">
+      <w:start w:val="1"/>
+      <w:numFmt w:val="bullet"/>
+      <w:lvlText w:val=""/>
+      <w:lvlJc w:val="left"/>
+      <w:pPr>
+        <w:ind w:left="2400" w:hanging="400"/>
+      </w:pPr>
+      <w:rPr>
+        <w:rFonts w:ascii="Wingdings" w:hAnsi="Wingdings" w:hint="default"/>
+      </w:rPr>
+    </w:lvl>
+    <w:lvl w:ilvl="5" w:tplc="04090005" w:tentative="1">
+      <w:start w:val="1"/>
+      <w:numFmt w:val="bullet"/>
+      <w:lvlText w:val=""/>
+      <w:lvlJc w:val="left"/>
+      <w:pPr>
+        <w:ind w:left="2800" w:hanging="400"/>
+      </w:pPr>
+      <w:rPr>
+        <w:rFonts w:ascii="Wingdings" w:hAnsi="Wingdings" w:hint="default"/>
+      </w:rPr>
+    </w:lvl>
+    <w:lvl w:ilvl="6" w:tplc="04090001" w:tentative="1">
+      <w:start w:val="1"/>
+      <w:numFmt w:val="bullet"/>
+      <w:lvlText w:val=""/>
+      <w:lvlJc w:val="left"/>
+      <w:pPr>
+        <w:ind w:left="3200" w:hanging="400"/>
+      </w:pPr>
+      <w:rPr>
+        <w:rFonts w:ascii="Wingdings" w:hAnsi="Wingdings" w:hint="default"/>
+      </w:rPr>
+    </w:lvl>
+    <w:lvl w:ilvl="7" w:tplc="04090003" w:tentative="1">
+      <w:start w:val="1"/>
+      <w:numFmt w:val="bullet"/>
+      <w:lvlText w:val=""/>
+      <w:lvlJc w:val="left"/>
+      <w:pPr>
+        <w:ind w:left="3600" w:hanging="400"/>
+      </w:pPr>
+      <w:rPr>
+        <w:rFonts w:ascii="Wingdings" w:hAnsi="Wingdings" w:hint="default"/>
+      </w:rPr>
+    </w:lvl>
+    <w:lvl w:ilvl="8" w:tplc="04090005" w:tentative="1">
+      <w:start w:val="1"/>
+      <w:numFmt w:val="bullet"/>
+      <w:lvlText w:val=""/>
+      <w:lvlJc w:val="left"/>
+      <w:pPr>
+        <w:ind w:left="4000" w:hanging="400"/>
+      </w:pPr>
+      <w:rPr>
+        <w:rFonts w:ascii="Wingdings" w:hAnsi="Wingdings" w:hint="default"/>
+      </w:rPr>
+    </w:lvl>
+  </w:abstractNum>
+  <w:abstractNum w:abstractNumId="2">
     <w:nsid w:val="09996AAF"/>
     <w:multiLevelType w:val="hybridMultilevel"/>
     <w:tmpl w:val="0BFAB40A"/>
@@ -11040,7 +14229,7 @@
       </w:rPr>
     </w:lvl>
   </w:abstractNum>
-  <w:abstractNum w:abstractNumId="2">
+  <w:abstractNum w:abstractNumId="3">
     <w:nsid w:val="0CB23E1A"/>
     <w:multiLevelType w:val="hybridMultilevel"/>
     <w:tmpl w:val="E124D738"/>
@@ -11154,7 +14343,7 @@
       </w:rPr>
     </w:lvl>
   </w:abstractNum>
-  <w:abstractNum w:abstractNumId="3">
+  <w:abstractNum w:abstractNumId="4">
     <w:nsid w:val="15865D2A"/>
     <w:multiLevelType w:val="hybridMultilevel"/>
     <w:tmpl w:val="E8AA7EBC"/>
@@ -11243,7 +14432,7 @@
       </w:pPr>
     </w:lvl>
   </w:abstractNum>
-  <w:abstractNum w:abstractNumId="4">
+  <w:abstractNum w:abstractNumId="5">
     <w:nsid w:val="18163B84"/>
     <w:multiLevelType w:val="multilevel"/>
     <w:tmpl w:val="0409001D"/>
@@ -11334,7 +14523,7 @@
       </w:pPr>
     </w:lvl>
   </w:abstractNum>
-  <w:abstractNum w:abstractNumId="5">
+  <w:abstractNum w:abstractNumId="6">
     <w:nsid w:val="18E544EB"/>
     <w:multiLevelType w:val="hybridMultilevel"/>
     <w:tmpl w:val="BC162902"/>
@@ -11423,7 +14612,7 @@
       </w:pPr>
     </w:lvl>
   </w:abstractNum>
-  <w:abstractNum w:abstractNumId="6">
+  <w:abstractNum w:abstractNumId="7">
     <w:nsid w:val="1D3F32F8"/>
     <w:multiLevelType w:val="hybridMultilevel"/>
     <w:tmpl w:val="2BBE7ADC"/>
@@ -11538,7 +14727,7 @@
       </w:rPr>
     </w:lvl>
   </w:abstractNum>
-  <w:abstractNum w:abstractNumId="7">
+  <w:abstractNum w:abstractNumId="8">
     <w:nsid w:val="22F67039"/>
     <w:multiLevelType w:val="hybridMultilevel"/>
     <w:tmpl w:val="B48ABC22"/>
@@ -11627,7 +14816,7 @@
       </w:pPr>
     </w:lvl>
   </w:abstractNum>
-  <w:abstractNum w:abstractNumId="8">
+  <w:abstractNum w:abstractNumId="9">
     <w:nsid w:val="2B976FE0"/>
     <w:multiLevelType w:val="hybridMultilevel"/>
     <w:tmpl w:val="687E3864"/>
@@ -11716,7 +14905,7 @@
       </w:pPr>
     </w:lvl>
   </w:abstractNum>
-  <w:abstractNum w:abstractNumId="9">
+  <w:abstractNum w:abstractNumId="10">
     <w:nsid w:val="2CC37BBA"/>
     <w:multiLevelType w:val="multilevel"/>
     <w:tmpl w:val="0409001D"/>
@@ -11806,7 +14995,7 @@
       </w:pPr>
     </w:lvl>
   </w:abstractNum>
-  <w:abstractNum w:abstractNumId="10">
+  <w:abstractNum w:abstractNumId="11">
     <w:nsid w:val="2E7A4679"/>
     <w:multiLevelType w:val="hybridMultilevel"/>
     <w:tmpl w:val="75DCF576"/>
@@ -11895,7 +15084,7 @@
       </w:pPr>
     </w:lvl>
   </w:abstractNum>
-  <w:abstractNum w:abstractNumId="11">
+  <w:abstractNum w:abstractNumId="12">
     <w:nsid w:val="34F85DBB"/>
     <w:multiLevelType w:val="multilevel"/>
     <w:tmpl w:val="0409001D"/>
@@ -11986,7 +15175,7 @@
       </w:pPr>
     </w:lvl>
   </w:abstractNum>
-  <w:abstractNum w:abstractNumId="12">
+  <w:abstractNum w:abstractNumId="13">
     <w:nsid w:val="358F6F2F"/>
     <w:multiLevelType w:val="hybridMultilevel"/>
     <w:tmpl w:val="24B49B2E"/>
@@ -12075,7 +15264,7 @@
       </w:pPr>
     </w:lvl>
   </w:abstractNum>
-  <w:abstractNum w:abstractNumId="13">
+  <w:abstractNum w:abstractNumId="14">
     <w:nsid w:val="38D50BF5"/>
     <w:multiLevelType w:val="singleLevel"/>
     <w:tmpl w:val="38FC97D4"/>
@@ -12096,7 +15285,7 @@
       </w:rPr>
     </w:lvl>
   </w:abstractNum>
-  <w:abstractNum w:abstractNumId="14">
+  <w:abstractNum w:abstractNumId="15">
     <w:nsid w:val="45FD3E74"/>
     <w:multiLevelType w:val="hybridMultilevel"/>
     <w:tmpl w:val="84923E06"/>
@@ -12185,7 +15374,7 @@
       </w:pPr>
     </w:lvl>
   </w:abstractNum>
-  <w:abstractNum w:abstractNumId="15">
+  <w:abstractNum w:abstractNumId="16">
     <w:nsid w:val="4CBE6051"/>
     <w:multiLevelType w:val="multilevel"/>
     <w:tmpl w:val="0409001D"/>
@@ -12276,7 +15465,7 @@
       </w:pPr>
     </w:lvl>
   </w:abstractNum>
-  <w:abstractNum w:abstractNumId="16">
+  <w:abstractNum w:abstractNumId="17">
     <w:nsid w:val="529724D8"/>
     <w:multiLevelType w:val="hybridMultilevel"/>
     <w:tmpl w:val="B4581030"/>
@@ -12389,7 +15578,7 @@
       </w:rPr>
     </w:lvl>
   </w:abstractNum>
-  <w:abstractNum w:abstractNumId="17">
+  <w:abstractNum w:abstractNumId="18">
     <w:nsid w:val="52E31128"/>
     <w:multiLevelType w:val="multilevel"/>
     <w:tmpl w:val="0409001D"/>
@@ -12481,7 +15670,7 @@
       </w:pPr>
     </w:lvl>
   </w:abstractNum>
-  <w:abstractNum w:abstractNumId="18">
+  <w:abstractNum w:abstractNumId="19">
     <w:nsid w:val="578A118E"/>
     <w:multiLevelType w:val="hybridMultilevel"/>
     <w:tmpl w:val="F06872BC"/>
@@ -12570,7 +15759,7 @@
       </w:pPr>
     </w:lvl>
   </w:abstractNum>
-  <w:abstractNum w:abstractNumId="19">
+  <w:abstractNum w:abstractNumId="20">
     <w:nsid w:val="5F977CD9"/>
     <w:multiLevelType w:val="hybridMultilevel"/>
     <w:tmpl w:val="A4584B06"/>
@@ -12659,7 +15848,7 @@
       </w:pPr>
     </w:lvl>
   </w:abstractNum>
-  <w:abstractNum w:abstractNumId="20">
+  <w:abstractNum w:abstractNumId="21">
     <w:nsid w:val="5FF17AE4"/>
     <w:multiLevelType w:val="multilevel"/>
     <w:tmpl w:val="0409001D"/>
@@ -12750,7 +15939,7 @@
       </w:pPr>
     </w:lvl>
   </w:abstractNum>
-  <w:abstractNum w:abstractNumId="21">
+  <w:abstractNum w:abstractNumId="22">
     <w:nsid w:val="614D137C"/>
     <w:multiLevelType w:val="multilevel"/>
     <w:tmpl w:val="45DC755C"/>
@@ -13076,7 +16265,7 @@
       </w:rPr>
     </w:lvl>
   </w:abstractNum>
-  <w:abstractNum w:abstractNumId="22">
+  <w:abstractNum w:abstractNumId="23">
     <w:nsid w:val="69047F3F"/>
     <w:multiLevelType w:val="hybridMultilevel"/>
     <w:tmpl w:val="99D61100"/>
@@ -13165,7 +16354,7 @@
       </w:pPr>
     </w:lvl>
   </w:abstractNum>
-  <w:abstractNum w:abstractNumId="23">
+  <w:abstractNum w:abstractNumId="24">
     <w:nsid w:val="6AF45270"/>
     <w:multiLevelType w:val="hybridMultilevel"/>
     <w:tmpl w:val="F23A5176"/>
@@ -13255,46 +16444,46 @@
     </w:lvl>
   </w:abstractNum>
   <w:num w:numId="1">
-    <w:abstractNumId w:val="11"/>
+    <w:abstractNumId w:val="12"/>
   </w:num>
   <w:num w:numId="2">
-    <w:abstractNumId w:val="4"/>
+    <w:abstractNumId w:val="5"/>
   </w:num>
   <w:num w:numId="3">
-    <w:abstractNumId w:val="20"/>
+    <w:abstractNumId w:val="21"/>
   </w:num>
   <w:num w:numId="4">
-    <w:abstractNumId w:val="9"/>
+    <w:abstractNumId w:val="10"/>
   </w:num>
   <w:num w:numId="5">
-    <w:abstractNumId w:val="15"/>
+    <w:abstractNumId w:val="16"/>
   </w:num>
   <w:num w:numId="6">
-    <w:abstractNumId w:val="17"/>
+    <w:abstractNumId w:val="18"/>
   </w:num>
   <w:num w:numId="7">
     <w:abstractNumId w:val="0"/>
   </w:num>
   <w:num w:numId="8">
-    <w:abstractNumId w:val="1"/>
+    <w:abstractNumId w:val="2"/>
   </w:num>
   <w:num w:numId="9">
-    <w:abstractNumId w:val="13"/>
+    <w:abstractNumId w:val="14"/>
   </w:num>
   <w:num w:numId="10">
-    <w:abstractNumId w:val="21"/>
+    <w:abstractNumId w:val="22"/>
   </w:num>
   <w:num w:numId="11">
-    <w:abstractNumId w:val="2"/>
+    <w:abstractNumId w:val="3"/>
   </w:num>
   <w:num w:numId="12">
-    <w:abstractNumId w:val="6"/>
+    <w:abstractNumId w:val="7"/>
   </w:num>
   <w:num w:numId="13">
-    <w:abstractNumId w:val="16"/>
+    <w:abstractNumId w:val="17"/>
   </w:num>
   <w:num w:numId="14">
-    <w:abstractNumId w:val="21"/>
+    <w:abstractNumId w:val="22"/>
     <w:lvlOverride w:ilvl="0">
       <w:startOverride w:val="1"/>
     </w:lvlOverride>
@@ -13324,37 +16513,40 @@
     </w:lvlOverride>
   </w:num>
   <w:num w:numId="15">
-    <w:abstractNumId w:val="12"/>
+    <w:abstractNumId w:val="13"/>
   </w:num>
   <w:num w:numId="16">
-    <w:abstractNumId w:val="5"/>
+    <w:abstractNumId w:val="6"/>
   </w:num>
   <w:num w:numId="17">
-    <w:abstractNumId w:val="7"/>
+    <w:abstractNumId w:val="8"/>
   </w:num>
   <w:num w:numId="18">
-    <w:abstractNumId w:val="3"/>
+    <w:abstractNumId w:val="4"/>
   </w:num>
   <w:num w:numId="19">
-    <w:abstractNumId w:val="14"/>
+    <w:abstractNumId w:val="15"/>
   </w:num>
   <w:num w:numId="20">
+    <w:abstractNumId w:val="24"/>
+  </w:num>
+  <w:num w:numId="21">
+    <w:abstractNumId w:val="9"/>
+  </w:num>
+  <w:num w:numId="22">
+    <w:abstractNumId w:val="20"/>
+  </w:num>
+  <w:num w:numId="23">
     <w:abstractNumId w:val="23"/>
   </w:num>
-  <w:num w:numId="21">
-    <w:abstractNumId w:val="8"/>
+  <w:num w:numId="24">
+    <w:abstractNumId w:val="11"/>
   </w:num>
-  <w:num w:numId="22">
+  <w:num w:numId="25">
     <w:abstractNumId w:val="19"/>
   </w:num>
-  <w:num w:numId="23">
-    <w:abstractNumId w:val="22"/>
-  </w:num>
-  <w:num w:numId="24">
-    <w:abstractNumId w:val="10"/>
-  </w:num>
-  <w:num w:numId="25">
-    <w:abstractNumId w:val="18"/>
+  <w:num w:numId="26">
+    <w:abstractNumId w:val="1"/>
   </w:num>
 </w:numbering>
 </file>
